--- a/public/assets/template/USEA RJ-2024-Template_Original Article_A4.docx
+++ b/public/assets/template/USEA RJ-2024-Template_Original Article_A4.docx
@@ -1,21 +1,27 @@
 
 <file path=word/document.xml><?xml version="1.0" encoding="utf-8"?>
-<w:document xmlns:wpc="http://schemas.microsoft.com/office/word/2010/wordprocessingCanvas" xmlns:cx="http://schemas.microsoft.com/office/drawing/2014/chartex" xmlns:cx1="http://schemas.microsoft.com/office/drawing/2015/9/8/chartex" xmlns:cx2="http://schemas.microsoft.com/office/drawing/2015/10/21/chartex" xmlns:cx3="http://schemas.microsoft.com/office/drawing/2016/5/9/chartex" xmlns:cx4="http://schemas.microsoft.com/office/drawing/2016/5/10/chartex" xmlns:cx5="http://schemas.microsoft.com/office/drawing/2016/5/11/chartex" xmlns:cx6="http://schemas.microsoft.com/office/drawing/2016/5/12/chartex" xmlns:cx7="http://schemas.microsoft.com/office/drawing/2016/5/13/chartex" xmlns:cx8="http://schemas.microsoft.com/office/drawing/2016/5/14/chartex" xmlns:mc="http://schemas.openxmlformats.org/markup-compatibility/2006" xmlns:aink="http://schemas.microsoft.com/office/drawing/2016/ink" xmlns:am3d="http://schemas.microsoft.com/office/drawing/2017/model3d" xmlns:o="urn:schemas-microsoft-com:office:office" xmlns:oel="http://schemas.microsoft.com/office/2019/extlst" xmlns:r="http://schemas.openxmlformats.org/officeDocument/2006/relationships" xmlns:m="http://schemas.openxmlformats.org/officeDocument/2006/math" xmlns:v="urn:schemas-microsoft-com:vml" xmlns:wp14="http://schemas.microsoft.com/office/word/2010/wordprocessingDrawing" xmlns:wp="http://schemas.openxmlformats.org/drawingml/2006/wordprocessingDrawing" xmlns:w10="urn:schemas-microsoft-com:office:word" xmlns:w="http://schemas.openxmlformats.org/wordprocessingml/2006/main" xmlns:w14="http://schemas.microsoft.com/office/word/2010/wordml" xmlns:w15="http://schemas.microsoft.com/office/word/2012/wordml" xmlns:w16cex="http://schemas.microsoft.com/office/word/2018/wordml/cex" xmlns:w16cid="http://schemas.microsoft.com/office/word/2016/wordml/cid" xmlns:w16="http://schemas.microsoft.com/office/word/2018/wordml" xmlns:w16sdtdh="http://schemas.microsoft.com/office/word/2020/wordml/sdtdatahash" xmlns:w16se="http://schemas.microsoft.com/office/word/2015/wordml/symex" xmlns:wpg="http://schemas.microsoft.com/office/word/2010/wordprocessingGroup" xmlns:wpi="http://schemas.microsoft.com/office/word/2010/wordprocessingInk" xmlns:wne="http://schemas.microsoft.com/office/word/2006/wordml" xmlns:wps="http://schemas.microsoft.com/office/word/2010/wordprocessingShape" mc:Ignorable="w14 w15 w16se w16cid w16 w16cex w16sdtdh wp14">
+<w:document xmlns:wpc="http://schemas.microsoft.com/office/word/2010/wordprocessingCanvas" xmlns:cx="http://schemas.microsoft.com/office/drawing/2014/chartex" xmlns:cx1="http://schemas.microsoft.com/office/drawing/2015/9/8/chartex" xmlns:cx2="http://schemas.microsoft.com/office/drawing/2015/10/21/chartex" xmlns:cx3="http://schemas.microsoft.com/office/drawing/2016/5/9/chartex" xmlns:cx4="http://schemas.microsoft.com/office/drawing/2016/5/10/chartex" xmlns:cx5="http://schemas.microsoft.com/office/drawing/2016/5/11/chartex" xmlns:cx6="http://schemas.microsoft.com/office/drawing/2016/5/12/chartex" xmlns:cx7="http://schemas.microsoft.com/office/drawing/2016/5/13/chartex" xmlns:cx8="http://schemas.microsoft.com/office/drawing/2016/5/14/chartex" xmlns:mc="http://schemas.openxmlformats.org/markup-compatibility/2006" xmlns:aink="http://schemas.microsoft.com/office/drawing/2016/ink" xmlns:am3d="http://schemas.microsoft.com/office/drawing/2017/model3d" xmlns:o="urn:schemas-microsoft-com:office:office" xmlns:oel="http://schemas.microsoft.com/office/2019/extlst" xmlns:r="http://schemas.openxmlformats.org/officeDocument/2006/relationships" xmlns:m="http://schemas.openxmlformats.org/officeDocument/2006/math" xmlns:v="urn:schemas-microsoft-com:vml" xmlns:wp14="http://schemas.microsoft.com/office/word/2010/wordprocessingDrawing" xmlns:wp="http://schemas.openxmlformats.org/drawingml/2006/wordprocessingDrawing" xmlns:w10="urn:schemas-microsoft-com:office:word" xmlns:w="http://schemas.openxmlformats.org/wordprocessingml/2006/main" xmlns:w14="http://schemas.microsoft.com/office/word/2010/wordml" xmlns:w15="http://schemas.microsoft.com/office/word/2012/wordml" xmlns:w16cex="http://schemas.microsoft.com/office/word/2018/wordml/cex" xmlns:w16cid="http://schemas.microsoft.com/office/word/2016/wordml/cid" xmlns:w16="http://schemas.microsoft.com/office/word/2018/wordml" xmlns:w16du="http://schemas.microsoft.com/office/word/2023/wordml/word16du" xmlns:w16sdtdh="http://schemas.microsoft.com/office/word/2020/wordml/sdtdatahash" xmlns:w16se="http://schemas.microsoft.com/office/word/2015/wordml/symex" xmlns:wpg="http://schemas.microsoft.com/office/word/2010/wordprocessingGroup" xmlns:wpi="http://schemas.microsoft.com/office/word/2010/wordprocessingInk" xmlns:wne="http://schemas.microsoft.com/office/word/2006/wordml" xmlns:wps="http://schemas.microsoft.com/office/word/2010/wordprocessingShape" mc:Ignorable="w14 w15 w16se w16cid w16 w16cex w16sdtdh w16du wp14">
   <w:body>
     <w:p>
       <w:pPr>
-        <w:pStyle w:val="Heading3"/>
+        <w:spacing w:after="0" w:line="240" w:lineRule="auto"/>
+        <w:ind w:firstLine="1134"/>
         <w:rPr>
           <w:rFonts w:ascii="Khmer Mool1" w:hAnsi="Khmer Mool1" w:cs="Khmer Mool1"/>
           <w:color w:val="002060"/>
           <w:sz w:val="28"/>
           <w:szCs w:val="28"/>
-        </w:rPr>
-      </w:pPr>
-      <w:r>
-        <w:rPr>
+          <w:lang w:bidi="km-KH"/>
+        </w:rPr>
+      </w:pPr>
+      <w:r>
+        <w:rPr>
+          <w:rFonts w:ascii="Khmer Moul2" w:hAnsi="Khmer Moul2" w:cs="Khmer Moul2"/>
           <w:noProof/>
-          <w:lang w:val="km-KH"/>
+          <w:color w:val="00B050"/>
+          <w:sz w:val="48"/>
+          <w:szCs w:val="48"/>
+          <w:lang w:val="km-KH" w:bidi="km-KH"/>
         </w:rPr>
         <mc:AlternateContent>
           <mc:Choice Requires="wps">
@@ -75,16 +81,6 @@
                               </w:rPr>
                               <w:t>អត្ថបទស្រាវជ្រាវ</w:t>
                             </w:r>
-                            <w:r>
-                              <w:rPr>
-                                <w:rFonts w:ascii="Khmer OS Metal Chrieng" w:hAnsi="Khmer OS Metal Chrieng" w:cs="Khmer OS Metal Chrieng" w:hint="cs"/>
-                                <w:sz w:val="18"/>
-                                <w:szCs w:val="18"/>
-                                <w:cs/>
-                                <w:lang w:bidi="km-KH"/>
-                              </w:rPr>
-                              <w:t>ដើម</w:t>
-                            </w:r>
                           </w:p>
                         </w:txbxContent>
                       </wps:txbx>
@@ -109,7 +105,7 @@
                 <v:stroke joinstyle="miter"/>
                 <v:path gradientshapeok="t" o:connecttype="rect"/>
               </v:shapetype>
-              <v:shape id="Text Box 1" o:spid="_x0000_s1026" type="#_x0000_t202" style="position:absolute;margin-left:-.95pt;margin-top:-.55pt;width:136.05pt;height:24.15pt;z-index:251698176;visibility:visible;mso-wrap-style:square;mso-width-percent:0;mso-wrap-distance-left:9pt;mso-wrap-distance-top:0;mso-wrap-distance-right:9pt;mso-wrap-distance-bottom:0;mso-position-horizontal:absolute;mso-position-horizontal-relative:text;mso-position-vertical:absolute;mso-position-vertical-relative:text;mso-width-percent:0;mso-width-relative:margin;v-text-anchor:top" o:gfxdata="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" fillcolor="#a50021" strokecolor="#a50021" strokeweight=".5pt">
+              <v:shape id="Text Box 1" o:spid="_x0000_s1026" type="#_x0000_t202" style="position:absolute;left:0;text-align:left;margin-left:-.95pt;margin-top:-.55pt;width:136.05pt;height:24.15pt;z-index:251698176;visibility:visible;mso-wrap-style:square;mso-width-percent:0;mso-wrap-distance-left:9pt;mso-wrap-distance-top:0;mso-wrap-distance-right:9pt;mso-wrap-distance-bottom:0;mso-position-horizontal:absolute;mso-position-horizontal-relative:text;mso-position-vertical:absolute;mso-position-vertical-relative:text;mso-width-percent:0;mso-width-relative:margin;v-text-anchor:top" o:gfxdata="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" fillcolor="#a50021" strokecolor="#a50021" strokeweight=".5pt">
                 <v:textbox inset="0,0,0,0">
                   <w:txbxContent>
                     <w:p>
@@ -130,16 +126,6 @@
                           <w:lang w:bidi="km-KH"/>
                         </w:rPr>
                         <w:t>អត្ថបទស្រាវជ្រាវ</w:t>
-                      </w:r>
-                      <w:r>
-                        <w:rPr>
-                          <w:rFonts w:ascii="Khmer OS Metal Chrieng" w:hAnsi="Khmer OS Metal Chrieng" w:cs="Khmer OS Metal Chrieng" w:hint="cs"/>
-                          <w:sz w:val="18"/>
-                          <w:szCs w:val="18"/>
-                          <w:cs/>
-                          <w:lang w:bidi="km-KH"/>
-                        </w:rPr>
-                        <w:t>ដើម</w:t>
                       </w:r>
                     </w:p>
                   </w:txbxContent>
@@ -376,7 +362,7 @@
               </wp:anchor>
             </w:drawing>
           </mc:Choice>
-          <mc:Fallback xmlns:w16du="http://schemas.microsoft.com/office/word/2023/wordml/word16du">
+          <mc:Fallback>
             <w:pict>
               <v:shapetype w14:anchorId="4374B652" id="_x0000_t62" coordsize="21600,21600" o:spt="62" adj="1350,25920" path="m3600,qx,3600l0@8@12@24,0@9,,18000qy3600,21600l@6,21600@15@27@7,21600,18000,21600qx21600,18000l21600@9@18@30,21600@8,21600,3600qy18000,l@7,0@21@33@6,xe">
                 <v:stroke joinstyle="miter"/>
@@ -686,7 +672,7 @@
               </wp:anchor>
             </w:drawing>
           </mc:Choice>
-          <mc:Fallback xmlns:w16du="http://schemas.microsoft.com/office/word/2023/wordml/word16du">
+          <mc:Fallback>
             <w:pict>
               <v:shape w14:anchorId="00FE6E88" id="_x0000_s1028" type="#_x0000_t62" style="position:absolute;left:0;text-align:left;margin-left:239.6pt;margin-top:17.75pt;width:84.6pt;height:37.5pt;z-index:251700224;visibility:visible;mso-wrap-style:square;mso-width-percent:0;mso-height-percent:0;mso-wrap-distance-left:9pt;mso-wrap-distance-top:0;mso-wrap-distance-right:9pt;mso-wrap-distance-bottom:0;mso-position-horizontal:absolute;mso-position-horizontal-relative:text;mso-position-vertical:absolute;mso-position-vertical-relative:text;mso-width-percent:0;mso-height-percent:0;mso-width-relative:margin;mso-height-relative:margin;v-text-anchor:middle" o:gfxdata="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" adj="-8400,9756" filled="f" strokecolor="black [3213]" strokeweight=".5pt">
                 <v:textbox inset="0,0,0,0">
@@ -868,7 +854,7 @@
               </wp:anchor>
             </w:drawing>
           </mc:Choice>
-          <mc:Fallback xmlns:w16du="http://schemas.microsoft.com/office/word/2023/wordml/word16du">
+          <mc:Fallback>
             <w:pict>
               <v:shape w14:anchorId="79D30511" id="_x0000_s1029" type="#_x0000_t62" style="position:absolute;left:0;text-align:left;margin-left:144.8pt;margin-top:2.4pt;width:77.05pt;height:19.15pt;z-index:251721728;visibility:visible;mso-wrap-style:square;mso-width-percent:0;mso-height-percent:0;mso-wrap-distance-left:9pt;mso-wrap-distance-top:0;mso-wrap-distance-right:9pt;mso-wrap-distance-bottom:0;mso-position-horizontal:absolute;mso-position-horizontal-relative:text;mso-position-vertical:absolute;mso-position-vertical-relative:text;mso-width-percent:0;mso-height-percent:0;mso-width-relative:margin;mso-height-relative:margin;v-text-anchor:middle" o:gfxdata="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" adj="2249,26563" filled="f" strokecolor="black [3213]" strokeweight=".5pt">
                 <v:textbox inset="0,0,0,0">
@@ -1343,7 +1329,12 @@
           <w:lang w:bidi="km-KH"/>
         </w:rPr>
         <w:sectPr>
-          <w:headerReference w:type="default" r:id="rId8"/>
+          <w:headerReference w:type="even" r:id="rId8"/>
+          <w:headerReference w:type="default" r:id="rId9"/>
+          <w:footerReference w:type="even" r:id="rId10"/>
+          <w:footerReference w:type="default" r:id="rId11"/>
+          <w:headerReference w:type="first" r:id="rId12"/>
+          <w:footerReference w:type="first" r:id="rId13"/>
           <w:pgSz w:w="11907" w:h="16840" w:code="9"/>
           <w:pgMar w:top="1134" w:right="1134" w:bottom="1134" w:left="1134" w:header="567" w:footer="567" w:gutter="0"/>
           <w:pgNumType w:start="37"/>
@@ -1497,7 +1488,7 @@
               </wp:anchor>
             </w:drawing>
           </mc:Choice>
-          <mc:Fallback xmlns:w16du="http://schemas.microsoft.com/office/word/2023/wordml/word16du">
+          <mc:Fallback>
             <w:pict>
               <v:shape w14:anchorId="43806FFC" id="_x0000_s1030" type="#_x0000_t62" style="position:absolute;left:0;text-align:left;margin-left:202.85pt;margin-top:17.2pt;width:128.45pt;height:19pt;z-index:251711488;visibility:visible;mso-wrap-style:square;mso-width-percent:0;mso-height-percent:0;mso-wrap-distance-left:9pt;mso-wrap-distance-top:0;mso-wrap-distance-right:9pt;mso-wrap-distance-bottom:0;mso-position-horizontal:absolute;mso-position-horizontal-relative:text;mso-position-vertical:absolute;mso-position-vertical-relative:text;mso-width-percent:0;mso-height-percent:0;mso-width-relative:margin;mso-height-relative:margin;v-text-anchor:middle" o:gfxdata="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" adj="-2725,16293" filled="f" strokecolor="black [3213]" strokeweight=".5pt">
                 <v:textbox inset="0,0,0,0">
@@ -2038,7 +2029,7 @@
               </wp:anchor>
             </w:drawing>
           </mc:Choice>
-          <mc:Fallback xmlns:w16du="http://schemas.microsoft.com/office/word/2023/wordml/word16du">
+          <mc:Fallback>
             <w:pict>
               <v:shape w14:anchorId="37D90994" id="_x0000_s1031" type="#_x0000_t62" style="position:absolute;left:0;text-align:left;margin-left:368.6pt;margin-top:14.65pt;width:107.8pt;height:37.3pt;z-index:251705344;visibility:visible;mso-wrap-style:square;mso-width-percent:0;mso-height-percent:0;mso-wrap-distance-left:9pt;mso-wrap-distance-top:0;mso-wrap-distance-right:9pt;mso-wrap-distance-bottom:0;mso-position-horizontal:absolute;mso-position-horizontal-relative:text;mso-position-vertical:absolute;mso-position-vertical-relative:text;mso-width-percent:0;mso-height-percent:0;mso-width-relative:margin;mso-height-relative:margin;v-text-anchor:middle" o:gfxdata="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" adj="6405,-10200" filled="f" strokecolor="black [3213]" strokeweight=".5pt">
                 <v:textbox inset="0,0,0,0">
@@ -2183,6 +2174,7 @@
     </w:p>
     <w:p>
       <w:pPr>
+        <w:shd w:val="clear" w:color="auto" w:fill="F2F2F2" w:themeFill="background1" w:themeFillShade="F2"/>
         <w:spacing w:after="0" w:line="276" w:lineRule="auto"/>
         <w:rPr>
           <w:rFonts w:ascii="Khmer OS Siemreap" w:hAnsi="Khmer OS Siemreap" w:cs="Khmer OS Siemreap"/>
@@ -2205,6 +2197,7 @@
     </w:p>
     <w:p>
       <w:pPr>
+        <w:shd w:val="clear" w:color="auto" w:fill="F2F2F2" w:themeFill="background1" w:themeFillShade="F2"/>
         <w:spacing w:after="0" w:line="276" w:lineRule="auto"/>
         <w:rPr>
           <w:rFonts w:ascii="Khmer OS Siemreap" w:hAnsi="Khmer OS Siemreap" w:cs="Khmer OS Siemreap"/>
@@ -2236,6 +2229,7 @@
     </w:p>
     <w:p>
       <w:pPr>
+        <w:shd w:val="clear" w:color="auto" w:fill="F2F2F2" w:themeFill="background1" w:themeFillShade="F2"/>
         <w:spacing w:after="0" w:line="276" w:lineRule="auto"/>
         <w:rPr>
           <w:rFonts w:ascii="Khmer OS Siemreap" w:hAnsi="Khmer OS Siemreap" w:cs="Khmer OS Siemreap"/>
@@ -2259,6 +2253,7 @@
     </w:p>
     <w:p>
       <w:pPr>
+        <w:shd w:val="clear" w:color="auto" w:fill="F2F2F2" w:themeFill="background1" w:themeFillShade="F2"/>
         <w:spacing w:after="0" w:line="276" w:lineRule="auto"/>
         <w:rPr>
           <w:rFonts w:ascii="Khmer OS Siemreap" w:hAnsi="Khmer OS Siemreap" w:cs="Khmer OS Siemreap"/>
@@ -2290,6 +2285,7 @@
     </w:p>
     <w:p>
       <w:pPr>
+        <w:shd w:val="clear" w:color="auto" w:fill="F2F2F2" w:themeFill="background1" w:themeFillShade="F2"/>
         <w:spacing w:after="0" w:line="276" w:lineRule="auto"/>
         <w:rPr>
           <w:rFonts w:ascii="Khmer OS Siemreap" w:hAnsi="Khmer OS Siemreap" w:cs="Khmer OS Siemreap"/>
@@ -2313,6 +2309,7 @@
     </w:p>
     <w:p>
       <w:pPr>
+        <w:shd w:val="clear" w:color="auto" w:fill="F2F2F2" w:themeFill="background1" w:themeFillShade="F2"/>
         <w:spacing w:after="0" w:line="276" w:lineRule="auto"/>
         <w:rPr>
           <w:rFonts w:ascii="Khmer OS Siemreap" w:hAnsi="Khmer OS Siemreap" w:cs="Khmer OS Siemreap"/>
@@ -2347,6 +2344,7 @@
     </w:p>
     <w:p>
       <w:pPr>
+        <w:shd w:val="clear" w:color="auto" w:fill="F2F2F2" w:themeFill="background1" w:themeFillShade="F2"/>
         <w:tabs>
           <w:tab w:val="left" w:pos="142"/>
         </w:tabs>
@@ -2366,6 +2364,7 @@
     </w:p>
     <w:p>
       <w:pPr>
+        <w:shd w:val="clear" w:color="auto" w:fill="F2F2F2" w:themeFill="background1" w:themeFillShade="F2"/>
         <w:tabs>
           <w:tab w:val="left" w:pos="142"/>
         </w:tabs>
@@ -2576,7 +2575,7 @@
               </wp:anchor>
             </w:drawing>
           </mc:Choice>
-          <mc:Fallback xmlns:w16du="http://schemas.microsoft.com/office/word/2023/wordml/word16du">
+          <mc:Fallback>
             <w:pict>
               <v:shape w14:anchorId="425975BA" id="_x0000_s1032" type="#_x0000_t62" style="position:absolute;left:0;text-align:left;margin-left:108.2pt;margin-top:.9pt;width:101.55pt;height:18.1pt;z-index:251709440;visibility:visible;mso-wrap-style:square;mso-width-percent:0;mso-height-percent:0;mso-wrap-distance-left:9pt;mso-wrap-distance-top:0;mso-wrap-distance-right:9pt;mso-wrap-distance-bottom:0;mso-position-horizontal:absolute;mso-position-horizontal-relative:text;mso-position-vertical:absolute;mso-position-vertical-relative:text;mso-width-percent:0;mso-height-percent:0;mso-width-relative:margin;mso-height-relative:margin;v-text-anchor:middle" o:gfxdata="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" adj="-9626,10150" filled="f" strokecolor="black [3213]" strokeweight=".5pt">
                 <v:textbox inset="0,0,0,0">
@@ -3353,7 +3352,7 @@
               </wp:anchor>
             </w:drawing>
           </mc:Choice>
-          <mc:Fallback xmlns:w16du="http://schemas.microsoft.com/office/word/2023/wordml/word16du">
+          <mc:Fallback>
             <w:pict>
               <v:shape w14:anchorId="5E1AD269" id="_x0000_s1033" type="#_x0000_t62" style="position:absolute;left:0;text-align:left;margin-left:317.65pt;margin-top:15.05pt;width:98.6pt;height:19.1pt;z-index:251707392;visibility:visible;mso-wrap-style:square;mso-width-percent:0;mso-height-percent:0;mso-wrap-distance-left:9pt;mso-wrap-distance-top:0;mso-wrap-distance-right:9pt;mso-wrap-distance-bottom:0;mso-position-horizontal:absolute;mso-position-horizontal-relative:text;mso-position-vertical:absolute;mso-position-vertical-relative:text;mso-width-percent:0;mso-height-percent:0;mso-width-relative:margin;mso-height-relative:margin;v-text-anchor:middle" o:gfxdata="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" adj="11313,-20588" filled="f" strokecolor="black [3213]" strokeweight=".5pt">
                 <v:textbox inset="0,0,0,0">
@@ -3396,6 +3395,19 @@
           </mc:Fallback>
         </mc:AlternateContent>
       </w:r>
+    </w:p>
+    <w:p>
+      <w:pPr>
+        <w:spacing w:after="0" w:line="276" w:lineRule="auto"/>
+        <w:jc w:val="thaiDistribute"/>
+        <w:rPr>
+          <w:rFonts w:ascii="Khmer OS Siemreap" w:hAnsi="Khmer OS Siemreap" w:cs="Khmer OS Siemreap"/>
+          <w:color w:val="002060"/>
+          <w:sz w:val="20"/>
+          <w:szCs w:val="20"/>
+          <w:lang w:bidi="km-KH"/>
+        </w:rPr>
+      </w:pPr>
     </w:p>
     <w:p>
       <w:pPr>
@@ -4087,7 +4099,7 @@
               </wp:anchor>
             </w:drawing>
           </mc:Choice>
-          <mc:Fallback xmlns:w16du="http://schemas.microsoft.com/office/word/2023/wordml/word16du">
+          <mc:Fallback>
             <w:pict>
               <v:shape w14:anchorId="2518DC8F" id="_x0000_s1034" type="#_x0000_t62" style="position:absolute;left:0;text-align:left;margin-left:148.65pt;margin-top:6.45pt;width:101.55pt;height:18.1pt;z-index:251715584;visibility:visible;mso-wrap-style:square;mso-width-percent:0;mso-height-percent:0;mso-wrap-distance-left:9pt;mso-wrap-distance-top:0;mso-wrap-distance-right:9pt;mso-wrap-distance-bottom:0;mso-position-horizontal:absolute;mso-position-horizontal-relative:text;mso-position-vertical:absolute;mso-position-vertical-relative:text;mso-width-percent:0;mso-height-percent:0;mso-width-relative:margin;mso-height-relative:margin;v-text-anchor:middle" o:gfxdata="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" adj="-8546,32182" filled="f" strokecolor="black [3213]" strokeweight=".5pt">
                 <v:textbox inset="0,0,0,0">
@@ -4543,7 +4555,7 @@
               </wp:anchor>
             </w:drawing>
           </mc:Choice>
-          <mc:Fallback xmlns:w16du="http://schemas.microsoft.com/office/word/2023/wordml/word16du">
+          <mc:Fallback>
             <w:pict>
               <v:shape w14:anchorId="7F012274" id="_x0000_s1035" type="#_x0000_t62" style="position:absolute;left:0;text-align:left;margin-left:23.5pt;margin-top:.6pt;width:325.65pt;height:21.3pt;z-index:251717632;visibility:visible;mso-wrap-style:square;mso-width-percent:0;mso-height-percent:0;mso-wrap-distance-left:9pt;mso-wrap-distance-top:0;mso-wrap-distance-right:9pt;mso-wrap-distance-bottom:0;mso-position-horizontal:absolute;mso-position-horizontal-relative:text;mso-position-vertical:absolute;mso-position-vertical-relative:text;mso-width-percent:0;mso-height-percent:0;mso-width-relative:margin;mso-height-relative:margin;v-text-anchor:middle" o:gfxdata="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" adj="14763,40874" filled="f" strokecolor="black [3213]" strokeweight=".5pt">
                 <v:textbox inset="0,0,0,0">
@@ -4935,7 +4947,7 @@
             </wp:cNvGraphicFramePr>
             <a:graphic xmlns:a="http://schemas.openxmlformats.org/drawingml/2006/main">
               <a:graphicData uri="http://schemas.openxmlformats.org/drawingml/2006/chart">
-                <c:chart xmlns:c="http://schemas.openxmlformats.org/drawingml/2006/chart" xmlns:r="http://schemas.openxmlformats.org/officeDocument/2006/relationships" r:id="rId9"/>
+                <c:chart xmlns:c="http://schemas.openxmlformats.org/drawingml/2006/chart" xmlns:r="http://schemas.openxmlformats.org/officeDocument/2006/relationships" r:id="rId14"/>
               </a:graphicData>
             </a:graphic>
           </wp:inline>
@@ -7783,7 +7795,7 @@
         </w:rPr>
         <w:t xml:space="preserve">៖ </w:t>
       </w:r>
-      <w:hyperlink r:id="rId10" w:history="1">
+      <w:hyperlink r:id="rId15" w:history="1">
         <w:r>
           <w:rPr>
             <w:rStyle w:val="Hyperlink"/>
@@ -7988,10 +8000,10 @@
       </w:pPr>
     </w:p>
     <w:sectPr>
-      <w:headerReference w:type="even" r:id="rId11"/>
-      <w:headerReference w:type="default" r:id="rId12"/>
-      <w:footerReference w:type="even" r:id="rId13"/>
-      <w:footerReference w:type="default" r:id="rId14"/>
+      <w:headerReference w:type="even" r:id="rId16"/>
+      <w:headerReference w:type="default" r:id="rId17"/>
+      <w:footerReference w:type="even" r:id="rId18"/>
+      <w:footerReference w:type="default" r:id="rId19"/>
       <w:pgSz w:w="11907" w:h="16840" w:code="9"/>
       <w:pgMar w:top="1134" w:right="1134" w:bottom="1134" w:left="1134" w:header="567" w:footer="567" w:gutter="0"/>
       <w:pgNumType w:start="2"/>
@@ -8003,7 +8015,7 @@
 </file>
 
 <file path=word/endnotes.xml><?xml version="1.0" encoding="utf-8"?>
-<w:endnotes xmlns:wpc="http://schemas.microsoft.com/office/word/2010/wordprocessingCanvas" xmlns:cx="http://schemas.microsoft.com/office/drawing/2014/chartex" xmlns:cx1="http://schemas.microsoft.com/office/drawing/2015/9/8/chartex" xmlns:cx2="http://schemas.microsoft.com/office/drawing/2015/10/21/chartex" xmlns:cx3="http://schemas.microsoft.com/office/drawing/2016/5/9/chartex" xmlns:cx4="http://schemas.microsoft.com/office/drawing/2016/5/10/chartex" xmlns:cx5="http://schemas.microsoft.com/office/drawing/2016/5/11/chartex" xmlns:cx6="http://schemas.microsoft.com/office/drawing/2016/5/12/chartex" xmlns:cx7="http://schemas.microsoft.com/office/drawing/2016/5/13/chartex" xmlns:cx8="http://schemas.microsoft.com/office/drawing/2016/5/14/chartex" xmlns:mc="http://schemas.openxmlformats.org/markup-compatibility/2006" xmlns:aink="http://schemas.microsoft.com/office/drawing/2016/ink" xmlns:am3d="http://schemas.microsoft.com/office/drawing/2017/model3d" xmlns:o="urn:schemas-microsoft-com:office:office" xmlns:oel="http://schemas.microsoft.com/office/2019/extlst" xmlns:r="http://schemas.openxmlformats.org/officeDocument/2006/relationships" xmlns:m="http://schemas.openxmlformats.org/officeDocument/2006/math" xmlns:v="urn:schemas-microsoft-com:vml" xmlns:wp14="http://schemas.microsoft.com/office/word/2010/wordprocessingDrawing" xmlns:wp="http://schemas.openxmlformats.org/drawingml/2006/wordprocessingDrawing" xmlns:w10="urn:schemas-microsoft-com:office:word" xmlns:w="http://schemas.openxmlformats.org/wordprocessingml/2006/main" xmlns:w14="http://schemas.microsoft.com/office/word/2010/wordml" xmlns:w15="http://schemas.microsoft.com/office/word/2012/wordml" xmlns:w16cex="http://schemas.microsoft.com/office/word/2018/wordml/cex" xmlns:w16cid="http://schemas.microsoft.com/office/word/2016/wordml/cid" xmlns:w16="http://schemas.microsoft.com/office/word/2018/wordml" xmlns:w16sdtdh="http://schemas.microsoft.com/office/word/2020/wordml/sdtdatahash" xmlns:w16se="http://schemas.microsoft.com/office/word/2015/wordml/symex" xmlns:wpg="http://schemas.microsoft.com/office/word/2010/wordprocessingGroup" xmlns:wpi="http://schemas.microsoft.com/office/word/2010/wordprocessingInk" xmlns:wne="http://schemas.microsoft.com/office/word/2006/wordml" xmlns:wps="http://schemas.microsoft.com/office/word/2010/wordprocessingShape" mc:Ignorable="w14 w15 w16se w16cid w16 w16cex w16sdtdh wp14">
+<w:endnotes xmlns:wpc="http://schemas.microsoft.com/office/word/2010/wordprocessingCanvas" xmlns:cx="http://schemas.microsoft.com/office/drawing/2014/chartex" xmlns:cx1="http://schemas.microsoft.com/office/drawing/2015/9/8/chartex" xmlns:cx2="http://schemas.microsoft.com/office/drawing/2015/10/21/chartex" xmlns:cx3="http://schemas.microsoft.com/office/drawing/2016/5/9/chartex" xmlns:cx4="http://schemas.microsoft.com/office/drawing/2016/5/10/chartex" xmlns:cx5="http://schemas.microsoft.com/office/drawing/2016/5/11/chartex" xmlns:cx6="http://schemas.microsoft.com/office/drawing/2016/5/12/chartex" xmlns:cx7="http://schemas.microsoft.com/office/drawing/2016/5/13/chartex" xmlns:cx8="http://schemas.microsoft.com/office/drawing/2016/5/14/chartex" xmlns:mc="http://schemas.openxmlformats.org/markup-compatibility/2006" xmlns:aink="http://schemas.microsoft.com/office/drawing/2016/ink" xmlns:am3d="http://schemas.microsoft.com/office/drawing/2017/model3d" xmlns:o="urn:schemas-microsoft-com:office:office" xmlns:oel="http://schemas.microsoft.com/office/2019/extlst" xmlns:r="http://schemas.openxmlformats.org/officeDocument/2006/relationships" xmlns:m="http://schemas.openxmlformats.org/officeDocument/2006/math" xmlns:v="urn:schemas-microsoft-com:vml" xmlns:wp14="http://schemas.microsoft.com/office/word/2010/wordprocessingDrawing" xmlns:wp="http://schemas.openxmlformats.org/drawingml/2006/wordprocessingDrawing" xmlns:w10="urn:schemas-microsoft-com:office:word" xmlns:w="http://schemas.openxmlformats.org/wordprocessingml/2006/main" xmlns:w14="http://schemas.microsoft.com/office/word/2010/wordml" xmlns:w15="http://schemas.microsoft.com/office/word/2012/wordml" xmlns:w16cex="http://schemas.microsoft.com/office/word/2018/wordml/cex" xmlns:w16cid="http://schemas.microsoft.com/office/word/2016/wordml/cid" xmlns:w16="http://schemas.microsoft.com/office/word/2018/wordml" xmlns:w16du="http://schemas.microsoft.com/office/word/2023/wordml/word16du" xmlns:w16sdtdh="http://schemas.microsoft.com/office/word/2020/wordml/sdtdatahash" xmlns:w16se="http://schemas.microsoft.com/office/word/2015/wordml/symex" xmlns:wpg="http://schemas.microsoft.com/office/word/2010/wordprocessingGroup" xmlns:wpi="http://schemas.microsoft.com/office/word/2010/wordprocessingInk" xmlns:wne="http://schemas.microsoft.com/office/word/2006/wordml" xmlns:wps="http://schemas.microsoft.com/office/word/2010/wordprocessingShape" mc:Ignorable="w14 w15 w16se w16cid w16 w16cex w16sdtdh w16du wp14">
   <w:endnote w:type="separator" w:id="-1">
     <w:p>
       <w:pPr>
@@ -8028,7 +8040,37 @@
 </file>
 
 <file path=word/footer1.xml><?xml version="1.0" encoding="utf-8"?>
-<w:ftr xmlns:wpc="http://schemas.microsoft.com/office/word/2010/wordprocessingCanvas" xmlns:cx="http://schemas.microsoft.com/office/drawing/2014/chartex" xmlns:cx1="http://schemas.microsoft.com/office/drawing/2015/9/8/chartex" xmlns:cx2="http://schemas.microsoft.com/office/drawing/2015/10/21/chartex" xmlns:cx3="http://schemas.microsoft.com/office/drawing/2016/5/9/chartex" xmlns:cx4="http://schemas.microsoft.com/office/drawing/2016/5/10/chartex" xmlns:cx5="http://schemas.microsoft.com/office/drawing/2016/5/11/chartex" xmlns:cx6="http://schemas.microsoft.com/office/drawing/2016/5/12/chartex" xmlns:cx7="http://schemas.microsoft.com/office/drawing/2016/5/13/chartex" xmlns:cx8="http://schemas.microsoft.com/office/drawing/2016/5/14/chartex" xmlns:mc="http://schemas.openxmlformats.org/markup-compatibility/2006" xmlns:aink="http://schemas.microsoft.com/office/drawing/2016/ink" xmlns:am3d="http://schemas.microsoft.com/office/drawing/2017/model3d" xmlns:o="urn:schemas-microsoft-com:office:office" xmlns:oel="http://schemas.microsoft.com/office/2019/extlst" xmlns:r="http://schemas.openxmlformats.org/officeDocument/2006/relationships" xmlns:m="http://schemas.openxmlformats.org/officeDocument/2006/math" xmlns:v="urn:schemas-microsoft-com:vml" xmlns:wp14="http://schemas.microsoft.com/office/word/2010/wordprocessingDrawing" xmlns:wp="http://schemas.openxmlformats.org/drawingml/2006/wordprocessingDrawing" xmlns:w10="urn:schemas-microsoft-com:office:word" xmlns:w="http://schemas.openxmlformats.org/wordprocessingml/2006/main" xmlns:w14="http://schemas.microsoft.com/office/word/2010/wordml" xmlns:w15="http://schemas.microsoft.com/office/word/2012/wordml" xmlns:w16cex="http://schemas.microsoft.com/office/word/2018/wordml/cex" xmlns:w16cid="http://schemas.microsoft.com/office/word/2016/wordml/cid" xmlns:w16="http://schemas.microsoft.com/office/word/2018/wordml" xmlns:w16sdtdh="http://schemas.microsoft.com/office/word/2020/wordml/sdtdatahash" xmlns:w16se="http://schemas.microsoft.com/office/word/2015/wordml/symex" xmlns:wpg="http://schemas.microsoft.com/office/word/2010/wordprocessingGroup" xmlns:wpi="http://schemas.microsoft.com/office/word/2010/wordprocessingInk" xmlns:wne="http://schemas.microsoft.com/office/word/2006/wordml" xmlns:wps="http://schemas.microsoft.com/office/word/2010/wordprocessingShape" mc:Ignorable="w14 w15 w16se w16cid w16 w16cex w16sdtdh wp14">
+<w:ftr xmlns:wpc="http://schemas.microsoft.com/office/word/2010/wordprocessingCanvas" xmlns:cx="http://schemas.microsoft.com/office/drawing/2014/chartex" xmlns:cx1="http://schemas.microsoft.com/office/drawing/2015/9/8/chartex" xmlns:cx2="http://schemas.microsoft.com/office/drawing/2015/10/21/chartex" xmlns:cx3="http://schemas.microsoft.com/office/drawing/2016/5/9/chartex" xmlns:cx4="http://schemas.microsoft.com/office/drawing/2016/5/10/chartex" xmlns:cx5="http://schemas.microsoft.com/office/drawing/2016/5/11/chartex" xmlns:cx6="http://schemas.microsoft.com/office/drawing/2016/5/12/chartex" xmlns:cx7="http://schemas.microsoft.com/office/drawing/2016/5/13/chartex" xmlns:cx8="http://schemas.microsoft.com/office/drawing/2016/5/14/chartex" xmlns:mc="http://schemas.openxmlformats.org/markup-compatibility/2006" xmlns:aink="http://schemas.microsoft.com/office/drawing/2016/ink" xmlns:am3d="http://schemas.microsoft.com/office/drawing/2017/model3d" xmlns:o="urn:schemas-microsoft-com:office:office" xmlns:oel="http://schemas.microsoft.com/office/2019/extlst" xmlns:r="http://schemas.openxmlformats.org/officeDocument/2006/relationships" xmlns:m="http://schemas.openxmlformats.org/officeDocument/2006/math" xmlns:v="urn:schemas-microsoft-com:vml" xmlns:wp14="http://schemas.microsoft.com/office/word/2010/wordprocessingDrawing" xmlns:wp="http://schemas.openxmlformats.org/drawingml/2006/wordprocessingDrawing" xmlns:w10="urn:schemas-microsoft-com:office:word" xmlns:w="http://schemas.openxmlformats.org/wordprocessingml/2006/main" xmlns:w14="http://schemas.microsoft.com/office/word/2010/wordml" xmlns:w15="http://schemas.microsoft.com/office/word/2012/wordml" xmlns:w16cex="http://schemas.microsoft.com/office/word/2018/wordml/cex" xmlns:w16cid="http://schemas.microsoft.com/office/word/2016/wordml/cid" xmlns:w16="http://schemas.microsoft.com/office/word/2018/wordml" xmlns:w16du="http://schemas.microsoft.com/office/word/2023/wordml/word16du" xmlns:w16sdtdh="http://schemas.microsoft.com/office/word/2020/wordml/sdtdatahash" xmlns:w16se="http://schemas.microsoft.com/office/word/2015/wordml/symex" xmlns:wpg="http://schemas.microsoft.com/office/word/2010/wordprocessingGroup" xmlns:wpi="http://schemas.microsoft.com/office/word/2010/wordprocessingInk" xmlns:wne="http://schemas.microsoft.com/office/word/2006/wordml" xmlns:wps="http://schemas.microsoft.com/office/word/2010/wordprocessingShape" mc:Ignorable="w14 w15 w16se w16cid w16 w16cex w16sdtdh w16du wp14">
+  <w:p>
+    <w:pPr>
+      <w:pStyle w:val="Footer"/>
+    </w:pPr>
+  </w:p>
+</w:ftr>
+</file>
+
+<file path=word/footer2.xml><?xml version="1.0" encoding="utf-8"?>
+<w:ftr xmlns:wpc="http://schemas.microsoft.com/office/word/2010/wordprocessingCanvas" xmlns:cx="http://schemas.microsoft.com/office/drawing/2014/chartex" xmlns:cx1="http://schemas.microsoft.com/office/drawing/2015/9/8/chartex" xmlns:cx2="http://schemas.microsoft.com/office/drawing/2015/10/21/chartex" xmlns:cx3="http://schemas.microsoft.com/office/drawing/2016/5/9/chartex" xmlns:cx4="http://schemas.microsoft.com/office/drawing/2016/5/10/chartex" xmlns:cx5="http://schemas.microsoft.com/office/drawing/2016/5/11/chartex" xmlns:cx6="http://schemas.microsoft.com/office/drawing/2016/5/12/chartex" xmlns:cx7="http://schemas.microsoft.com/office/drawing/2016/5/13/chartex" xmlns:cx8="http://schemas.microsoft.com/office/drawing/2016/5/14/chartex" xmlns:mc="http://schemas.openxmlformats.org/markup-compatibility/2006" xmlns:aink="http://schemas.microsoft.com/office/drawing/2016/ink" xmlns:am3d="http://schemas.microsoft.com/office/drawing/2017/model3d" xmlns:o="urn:schemas-microsoft-com:office:office" xmlns:oel="http://schemas.microsoft.com/office/2019/extlst" xmlns:r="http://schemas.openxmlformats.org/officeDocument/2006/relationships" xmlns:m="http://schemas.openxmlformats.org/officeDocument/2006/math" xmlns:v="urn:schemas-microsoft-com:vml" xmlns:wp14="http://schemas.microsoft.com/office/word/2010/wordprocessingDrawing" xmlns:wp="http://schemas.openxmlformats.org/drawingml/2006/wordprocessingDrawing" xmlns:w10="urn:schemas-microsoft-com:office:word" xmlns:w="http://schemas.openxmlformats.org/wordprocessingml/2006/main" xmlns:w14="http://schemas.microsoft.com/office/word/2010/wordml" xmlns:w15="http://schemas.microsoft.com/office/word/2012/wordml" xmlns:w16cex="http://schemas.microsoft.com/office/word/2018/wordml/cex" xmlns:w16cid="http://schemas.microsoft.com/office/word/2016/wordml/cid" xmlns:w16="http://schemas.microsoft.com/office/word/2018/wordml" xmlns:w16du="http://schemas.microsoft.com/office/word/2023/wordml/word16du" xmlns:w16sdtdh="http://schemas.microsoft.com/office/word/2020/wordml/sdtdatahash" xmlns:w16se="http://schemas.microsoft.com/office/word/2015/wordml/symex" xmlns:wpg="http://schemas.microsoft.com/office/word/2010/wordprocessingGroup" xmlns:wpi="http://schemas.microsoft.com/office/word/2010/wordprocessingInk" xmlns:wne="http://schemas.microsoft.com/office/word/2006/wordml" xmlns:wps="http://schemas.microsoft.com/office/word/2010/wordprocessingShape" mc:Ignorable="w14 w15 w16se w16cid w16 w16cex w16sdtdh w16du wp14">
+  <w:p>
+    <w:pPr>
+      <w:pStyle w:val="Footer"/>
+    </w:pPr>
+  </w:p>
+</w:ftr>
+</file>
+
+<file path=word/footer3.xml><?xml version="1.0" encoding="utf-8"?>
+<w:ftr xmlns:wpc="http://schemas.microsoft.com/office/word/2010/wordprocessingCanvas" xmlns:cx="http://schemas.microsoft.com/office/drawing/2014/chartex" xmlns:cx1="http://schemas.microsoft.com/office/drawing/2015/9/8/chartex" xmlns:cx2="http://schemas.microsoft.com/office/drawing/2015/10/21/chartex" xmlns:cx3="http://schemas.microsoft.com/office/drawing/2016/5/9/chartex" xmlns:cx4="http://schemas.microsoft.com/office/drawing/2016/5/10/chartex" xmlns:cx5="http://schemas.microsoft.com/office/drawing/2016/5/11/chartex" xmlns:cx6="http://schemas.microsoft.com/office/drawing/2016/5/12/chartex" xmlns:cx7="http://schemas.microsoft.com/office/drawing/2016/5/13/chartex" xmlns:cx8="http://schemas.microsoft.com/office/drawing/2016/5/14/chartex" xmlns:mc="http://schemas.openxmlformats.org/markup-compatibility/2006" xmlns:aink="http://schemas.microsoft.com/office/drawing/2016/ink" xmlns:am3d="http://schemas.microsoft.com/office/drawing/2017/model3d" xmlns:o="urn:schemas-microsoft-com:office:office" xmlns:oel="http://schemas.microsoft.com/office/2019/extlst" xmlns:r="http://schemas.openxmlformats.org/officeDocument/2006/relationships" xmlns:m="http://schemas.openxmlformats.org/officeDocument/2006/math" xmlns:v="urn:schemas-microsoft-com:vml" xmlns:wp14="http://schemas.microsoft.com/office/word/2010/wordprocessingDrawing" xmlns:wp="http://schemas.openxmlformats.org/drawingml/2006/wordprocessingDrawing" xmlns:w10="urn:schemas-microsoft-com:office:word" xmlns:w="http://schemas.openxmlformats.org/wordprocessingml/2006/main" xmlns:w14="http://schemas.microsoft.com/office/word/2010/wordml" xmlns:w15="http://schemas.microsoft.com/office/word/2012/wordml" xmlns:w16cex="http://schemas.microsoft.com/office/word/2018/wordml/cex" xmlns:w16cid="http://schemas.microsoft.com/office/word/2016/wordml/cid" xmlns:w16="http://schemas.microsoft.com/office/word/2018/wordml" xmlns:w16du="http://schemas.microsoft.com/office/word/2023/wordml/word16du" xmlns:w16sdtdh="http://schemas.microsoft.com/office/word/2020/wordml/sdtdatahash" xmlns:w16se="http://schemas.microsoft.com/office/word/2015/wordml/symex" xmlns:wpg="http://schemas.microsoft.com/office/word/2010/wordprocessingGroup" xmlns:wpi="http://schemas.microsoft.com/office/word/2010/wordprocessingInk" xmlns:wne="http://schemas.microsoft.com/office/word/2006/wordml" xmlns:wps="http://schemas.microsoft.com/office/word/2010/wordprocessingShape" mc:Ignorable="w14 w15 w16se w16cid w16 w16cex w16sdtdh w16du wp14">
+  <w:p>
+    <w:pPr>
+      <w:pStyle w:val="Footer"/>
+    </w:pPr>
+  </w:p>
+</w:ftr>
+</file>
+
+<file path=word/footer4.xml><?xml version="1.0" encoding="utf-8"?>
+<w:ftr xmlns:wpc="http://schemas.microsoft.com/office/word/2010/wordprocessingCanvas" xmlns:cx="http://schemas.microsoft.com/office/drawing/2014/chartex" xmlns:cx1="http://schemas.microsoft.com/office/drawing/2015/9/8/chartex" xmlns:cx2="http://schemas.microsoft.com/office/drawing/2015/10/21/chartex" xmlns:cx3="http://schemas.microsoft.com/office/drawing/2016/5/9/chartex" xmlns:cx4="http://schemas.microsoft.com/office/drawing/2016/5/10/chartex" xmlns:cx5="http://schemas.microsoft.com/office/drawing/2016/5/11/chartex" xmlns:cx6="http://schemas.microsoft.com/office/drawing/2016/5/12/chartex" xmlns:cx7="http://schemas.microsoft.com/office/drawing/2016/5/13/chartex" xmlns:cx8="http://schemas.microsoft.com/office/drawing/2016/5/14/chartex" xmlns:mc="http://schemas.openxmlformats.org/markup-compatibility/2006" xmlns:aink="http://schemas.microsoft.com/office/drawing/2016/ink" xmlns:am3d="http://schemas.microsoft.com/office/drawing/2017/model3d" xmlns:o="urn:schemas-microsoft-com:office:office" xmlns:oel="http://schemas.microsoft.com/office/2019/extlst" xmlns:r="http://schemas.openxmlformats.org/officeDocument/2006/relationships" xmlns:m="http://schemas.openxmlformats.org/officeDocument/2006/math" xmlns:v="urn:schemas-microsoft-com:vml" xmlns:wp14="http://schemas.microsoft.com/office/word/2010/wordprocessingDrawing" xmlns:wp="http://schemas.openxmlformats.org/drawingml/2006/wordprocessingDrawing" xmlns:w10="urn:schemas-microsoft-com:office:word" xmlns:w="http://schemas.openxmlformats.org/wordprocessingml/2006/main" xmlns:w14="http://schemas.microsoft.com/office/word/2010/wordml" xmlns:w15="http://schemas.microsoft.com/office/word/2012/wordml" xmlns:w16cex="http://schemas.microsoft.com/office/word/2018/wordml/cex" xmlns:w16cid="http://schemas.microsoft.com/office/word/2016/wordml/cid" xmlns:w16="http://schemas.microsoft.com/office/word/2018/wordml" xmlns:w16du="http://schemas.microsoft.com/office/word/2023/wordml/word16du" xmlns:w16sdtdh="http://schemas.microsoft.com/office/word/2020/wordml/sdtdatahash" xmlns:w16se="http://schemas.microsoft.com/office/word/2015/wordml/symex" xmlns:wpg="http://schemas.microsoft.com/office/word/2010/wordprocessingGroup" xmlns:wpi="http://schemas.microsoft.com/office/word/2010/wordprocessingInk" xmlns:wne="http://schemas.microsoft.com/office/word/2006/wordml" xmlns:wps="http://schemas.microsoft.com/office/word/2010/wordprocessingShape" mc:Ignorable="w14 w15 w16se w16cid w16 w16cex w16sdtdh w16du wp14">
   <w:p>
     <w:pPr>
       <w:pStyle w:val="Footer"/>
@@ -8170,8 +8212,8 @@
 </w:ftr>
 </file>
 
-<file path=word/footer2.xml><?xml version="1.0" encoding="utf-8"?>
-<w:ftr xmlns:wpc="http://schemas.microsoft.com/office/word/2010/wordprocessingCanvas" xmlns:cx="http://schemas.microsoft.com/office/drawing/2014/chartex" xmlns:cx1="http://schemas.microsoft.com/office/drawing/2015/9/8/chartex" xmlns:cx2="http://schemas.microsoft.com/office/drawing/2015/10/21/chartex" xmlns:cx3="http://schemas.microsoft.com/office/drawing/2016/5/9/chartex" xmlns:cx4="http://schemas.microsoft.com/office/drawing/2016/5/10/chartex" xmlns:cx5="http://schemas.microsoft.com/office/drawing/2016/5/11/chartex" xmlns:cx6="http://schemas.microsoft.com/office/drawing/2016/5/12/chartex" xmlns:cx7="http://schemas.microsoft.com/office/drawing/2016/5/13/chartex" xmlns:cx8="http://schemas.microsoft.com/office/drawing/2016/5/14/chartex" xmlns:mc="http://schemas.openxmlformats.org/markup-compatibility/2006" xmlns:aink="http://schemas.microsoft.com/office/drawing/2016/ink" xmlns:am3d="http://schemas.microsoft.com/office/drawing/2017/model3d" xmlns:o="urn:schemas-microsoft-com:office:office" xmlns:oel="http://schemas.microsoft.com/office/2019/extlst" xmlns:r="http://schemas.openxmlformats.org/officeDocument/2006/relationships" xmlns:m="http://schemas.openxmlformats.org/officeDocument/2006/math" xmlns:v="urn:schemas-microsoft-com:vml" xmlns:wp14="http://schemas.microsoft.com/office/word/2010/wordprocessingDrawing" xmlns:wp="http://schemas.openxmlformats.org/drawingml/2006/wordprocessingDrawing" xmlns:w10="urn:schemas-microsoft-com:office:word" xmlns:w="http://schemas.openxmlformats.org/wordprocessingml/2006/main" xmlns:w14="http://schemas.microsoft.com/office/word/2010/wordml" xmlns:w15="http://schemas.microsoft.com/office/word/2012/wordml" xmlns:w16cex="http://schemas.microsoft.com/office/word/2018/wordml/cex" xmlns:w16cid="http://schemas.microsoft.com/office/word/2016/wordml/cid" xmlns:w16="http://schemas.microsoft.com/office/word/2018/wordml" xmlns:w16sdtdh="http://schemas.microsoft.com/office/word/2020/wordml/sdtdatahash" xmlns:w16se="http://schemas.microsoft.com/office/word/2015/wordml/symex" xmlns:wpg="http://schemas.microsoft.com/office/word/2010/wordprocessingGroup" xmlns:wpi="http://schemas.microsoft.com/office/word/2010/wordprocessingInk" xmlns:wne="http://schemas.microsoft.com/office/word/2006/wordml" xmlns:wps="http://schemas.microsoft.com/office/word/2010/wordprocessingShape" mc:Ignorable="w14 w15 w16se w16cid w16 w16cex w16sdtdh wp14">
+<file path=word/footer5.xml><?xml version="1.0" encoding="utf-8"?>
+<w:ftr xmlns:wpc="http://schemas.microsoft.com/office/word/2010/wordprocessingCanvas" xmlns:cx="http://schemas.microsoft.com/office/drawing/2014/chartex" xmlns:cx1="http://schemas.microsoft.com/office/drawing/2015/9/8/chartex" xmlns:cx2="http://schemas.microsoft.com/office/drawing/2015/10/21/chartex" xmlns:cx3="http://schemas.microsoft.com/office/drawing/2016/5/9/chartex" xmlns:cx4="http://schemas.microsoft.com/office/drawing/2016/5/10/chartex" xmlns:cx5="http://schemas.microsoft.com/office/drawing/2016/5/11/chartex" xmlns:cx6="http://schemas.microsoft.com/office/drawing/2016/5/12/chartex" xmlns:cx7="http://schemas.microsoft.com/office/drawing/2016/5/13/chartex" xmlns:cx8="http://schemas.microsoft.com/office/drawing/2016/5/14/chartex" xmlns:mc="http://schemas.openxmlformats.org/markup-compatibility/2006" xmlns:aink="http://schemas.microsoft.com/office/drawing/2016/ink" xmlns:am3d="http://schemas.microsoft.com/office/drawing/2017/model3d" xmlns:o="urn:schemas-microsoft-com:office:office" xmlns:oel="http://schemas.microsoft.com/office/2019/extlst" xmlns:r="http://schemas.openxmlformats.org/officeDocument/2006/relationships" xmlns:m="http://schemas.openxmlformats.org/officeDocument/2006/math" xmlns:v="urn:schemas-microsoft-com:vml" xmlns:wp14="http://schemas.microsoft.com/office/word/2010/wordprocessingDrawing" xmlns:wp="http://schemas.openxmlformats.org/drawingml/2006/wordprocessingDrawing" xmlns:w10="urn:schemas-microsoft-com:office:word" xmlns:w="http://schemas.openxmlformats.org/wordprocessingml/2006/main" xmlns:w14="http://schemas.microsoft.com/office/word/2010/wordml" xmlns:w15="http://schemas.microsoft.com/office/word/2012/wordml" xmlns:w16cex="http://schemas.microsoft.com/office/word/2018/wordml/cex" xmlns:w16cid="http://schemas.microsoft.com/office/word/2016/wordml/cid" xmlns:w16="http://schemas.microsoft.com/office/word/2018/wordml" xmlns:w16du="http://schemas.microsoft.com/office/word/2023/wordml/word16du" xmlns:w16sdtdh="http://schemas.microsoft.com/office/word/2020/wordml/sdtdatahash" xmlns:w16se="http://schemas.microsoft.com/office/word/2015/wordml/symex" xmlns:wpg="http://schemas.microsoft.com/office/word/2010/wordprocessingGroup" xmlns:wpi="http://schemas.microsoft.com/office/word/2010/wordprocessingInk" xmlns:wne="http://schemas.microsoft.com/office/word/2006/wordml" xmlns:wps="http://schemas.microsoft.com/office/word/2010/wordprocessingShape" mc:Ignorable="w14 w15 w16se w16cid w16 w16cex w16sdtdh w16du wp14">
   <w:p>
     <w:pPr>
       <w:pStyle w:val="Footer"/>
@@ -8285,7 +8327,7 @@
 </file>
 
 <file path=word/footnotes.xml><?xml version="1.0" encoding="utf-8"?>
-<w:footnotes xmlns:wpc="http://schemas.microsoft.com/office/word/2010/wordprocessingCanvas" xmlns:cx="http://schemas.microsoft.com/office/drawing/2014/chartex" xmlns:cx1="http://schemas.microsoft.com/office/drawing/2015/9/8/chartex" xmlns:cx2="http://schemas.microsoft.com/office/drawing/2015/10/21/chartex" xmlns:cx3="http://schemas.microsoft.com/office/drawing/2016/5/9/chartex" xmlns:cx4="http://schemas.microsoft.com/office/drawing/2016/5/10/chartex" xmlns:cx5="http://schemas.microsoft.com/office/drawing/2016/5/11/chartex" xmlns:cx6="http://schemas.microsoft.com/office/drawing/2016/5/12/chartex" xmlns:cx7="http://schemas.microsoft.com/office/drawing/2016/5/13/chartex" xmlns:cx8="http://schemas.microsoft.com/office/drawing/2016/5/14/chartex" xmlns:mc="http://schemas.openxmlformats.org/markup-compatibility/2006" xmlns:aink="http://schemas.microsoft.com/office/drawing/2016/ink" xmlns:am3d="http://schemas.microsoft.com/office/drawing/2017/model3d" xmlns:o="urn:schemas-microsoft-com:office:office" xmlns:oel="http://schemas.microsoft.com/office/2019/extlst" xmlns:r="http://schemas.openxmlformats.org/officeDocument/2006/relationships" xmlns:m="http://schemas.openxmlformats.org/officeDocument/2006/math" xmlns:v="urn:schemas-microsoft-com:vml" xmlns:wp14="http://schemas.microsoft.com/office/word/2010/wordprocessingDrawing" xmlns:wp="http://schemas.openxmlformats.org/drawingml/2006/wordprocessingDrawing" xmlns:w10="urn:schemas-microsoft-com:office:word" xmlns:w="http://schemas.openxmlformats.org/wordprocessingml/2006/main" xmlns:w14="http://schemas.microsoft.com/office/word/2010/wordml" xmlns:w15="http://schemas.microsoft.com/office/word/2012/wordml" xmlns:w16cex="http://schemas.microsoft.com/office/word/2018/wordml/cex" xmlns:w16cid="http://schemas.microsoft.com/office/word/2016/wordml/cid" xmlns:w16="http://schemas.microsoft.com/office/word/2018/wordml" xmlns:w16sdtdh="http://schemas.microsoft.com/office/word/2020/wordml/sdtdatahash" xmlns:w16se="http://schemas.microsoft.com/office/word/2015/wordml/symex" xmlns:wpg="http://schemas.microsoft.com/office/word/2010/wordprocessingGroup" xmlns:wpi="http://schemas.microsoft.com/office/word/2010/wordprocessingInk" xmlns:wne="http://schemas.microsoft.com/office/word/2006/wordml" xmlns:wps="http://schemas.microsoft.com/office/word/2010/wordprocessingShape" mc:Ignorable="w14 w15 w16se w16cid w16 w16cex w16sdtdh wp14">
+<w:footnotes xmlns:wpc="http://schemas.microsoft.com/office/word/2010/wordprocessingCanvas" xmlns:cx="http://schemas.microsoft.com/office/drawing/2014/chartex" xmlns:cx1="http://schemas.microsoft.com/office/drawing/2015/9/8/chartex" xmlns:cx2="http://schemas.microsoft.com/office/drawing/2015/10/21/chartex" xmlns:cx3="http://schemas.microsoft.com/office/drawing/2016/5/9/chartex" xmlns:cx4="http://schemas.microsoft.com/office/drawing/2016/5/10/chartex" xmlns:cx5="http://schemas.microsoft.com/office/drawing/2016/5/11/chartex" xmlns:cx6="http://schemas.microsoft.com/office/drawing/2016/5/12/chartex" xmlns:cx7="http://schemas.microsoft.com/office/drawing/2016/5/13/chartex" xmlns:cx8="http://schemas.microsoft.com/office/drawing/2016/5/14/chartex" xmlns:mc="http://schemas.openxmlformats.org/markup-compatibility/2006" xmlns:aink="http://schemas.microsoft.com/office/drawing/2016/ink" xmlns:am3d="http://schemas.microsoft.com/office/drawing/2017/model3d" xmlns:o="urn:schemas-microsoft-com:office:office" xmlns:oel="http://schemas.microsoft.com/office/2019/extlst" xmlns:r="http://schemas.openxmlformats.org/officeDocument/2006/relationships" xmlns:m="http://schemas.openxmlformats.org/officeDocument/2006/math" xmlns:v="urn:schemas-microsoft-com:vml" xmlns:wp14="http://schemas.microsoft.com/office/word/2010/wordprocessingDrawing" xmlns:wp="http://schemas.openxmlformats.org/drawingml/2006/wordprocessingDrawing" xmlns:w10="urn:schemas-microsoft-com:office:word" xmlns:w="http://schemas.openxmlformats.org/wordprocessingml/2006/main" xmlns:w14="http://schemas.microsoft.com/office/word/2010/wordml" xmlns:w15="http://schemas.microsoft.com/office/word/2012/wordml" xmlns:w16cex="http://schemas.microsoft.com/office/word/2018/wordml/cex" xmlns:w16cid="http://schemas.microsoft.com/office/word/2016/wordml/cid" xmlns:w16="http://schemas.microsoft.com/office/word/2018/wordml" xmlns:w16du="http://schemas.microsoft.com/office/word/2023/wordml/word16du" xmlns:w16sdtdh="http://schemas.microsoft.com/office/word/2020/wordml/sdtdatahash" xmlns:w16se="http://schemas.microsoft.com/office/word/2015/wordml/symex" xmlns:wpg="http://schemas.microsoft.com/office/word/2010/wordprocessingGroup" xmlns:wpi="http://schemas.microsoft.com/office/word/2010/wordprocessingInk" xmlns:wne="http://schemas.microsoft.com/office/word/2006/wordml" xmlns:wps="http://schemas.microsoft.com/office/word/2010/wordprocessingShape" mc:Ignorable="w14 w15 w16se w16cid w16 w16cex w16sdtdh w16du wp14">
   <w:footnote w:type="separator" w:id="-1">
     <w:p>
       <w:pPr>
@@ -8397,7 +8439,17 @@
 </file>
 
 <file path=word/header1.xml><?xml version="1.0" encoding="utf-8"?>
-<w:hdr xmlns:wpc="http://schemas.microsoft.com/office/word/2010/wordprocessingCanvas" xmlns:cx="http://schemas.microsoft.com/office/drawing/2014/chartex" xmlns:cx1="http://schemas.microsoft.com/office/drawing/2015/9/8/chartex" xmlns:cx2="http://schemas.microsoft.com/office/drawing/2015/10/21/chartex" xmlns:cx3="http://schemas.microsoft.com/office/drawing/2016/5/9/chartex" xmlns:cx4="http://schemas.microsoft.com/office/drawing/2016/5/10/chartex" xmlns:cx5="http://schemas.microsoft.com/office/drawing/2016/5/11/chartex" xmlns:cx6="http://schemas.microsoft.com/office/drawing/2016/5/12/chartex" xmlns:cx7="http://schemas.microsoft.com/office/drawing/2016/5/13/chartex" xmlns:cx8="http://schemas.microsoft.com/office/drawing/2016/5/14/chartex" xmlns:mc="http://schemas.openxmlformats.org/markup-compatibility/2006" xmlns:aink="http://schemas.microsoft.com/office/drawing/2016/ink" xmlns:am3d="http://schemas.microsoft.com/office/drawing/2017/model3d" xmlns:o="urn:schemas-microsoft-com:office:office" xmlns:oel="http://schemas.microsoft.com/office/2019/extlst" xmlns:r="http://schemas.openxmlformats.org/officeDocument/2006/relationships" xmlns:m="http://schemas.openxmlformats.org/officeDocument/2006/math" xmlns:v="urn:schemas-microsoft-com:vml" xmlns:wp14="http://schemas.microsoft.com/office/word/2010/wordprocessingDrawing" xmlns:wp="http://schemas.openxmlformats.org/drawingml/2006/wordprocessingDrawing" xmlns:w10="urn:schemas-microsoft-com:office:word" xmlns:w="http://schemas.openxmlformats.org/wordprocessingml/2006/main" xmlns:w14="http://schemas.microsoft.com/office/word/2010/wordml" xmlns:w15="http://schemas.microsoft.com/office/word/2012/wordml" xmlns:w16cex="http://schemas.microsoft.com/office/word/2018/wordml/cex" xmlns:w16cid="http://schemas.microsoft.com/office/word/2016/wordml/cid" xmlns:w16="http://schemas.microsoft.com/office/word/2018/wordml" xmlns:w16sdtdh="http://schemas.microsoft.com/office/word/2020/wordml/sdtdatahash" xmlns:w16se="http://schemas.microsoft.com/office/word/2015/wordml/symex" xmlns:wpg="http://schemas.microsoft.com/office/word/2010/wordprocessingGroup" xmlns:wpi="http://schemas.microsoft.com/office/word/2010/wordprocessingInk" xmlns:wne="http://schemas.microsoft.com/office/word/2006/wordml" xmlns:wps="http://schemas.microsoft.com/office/word/2010/wordprocessingShape" mc:Ignorable="w14 w15 w16se w16cid w16 w16cex w16sdtdh wp14">
+<w:hdr xmlns:wpc="http://schemas.microsoft.com/office/word/2010/wordprocessingCanvas" xmlns:cx="http://schemas.microsoft.com/office/drawing/2014/chartex" xmlns:cx1="http://schemas.microsoft.com/office/drawing/2015/9/8/chartex" xmlns:cx2="http://schemas.microsoft.com/office/drawing/2015/10/21/chartex" xmlns:cx3="http://schemas.microsoft.com/office/drawing/2016/5/9/chartex" xmlns:cx4="http://schemas.microsoft.com/office/drawing/2016/5/10/chartex" xmlns:cx5="http://schemas.microsoft.com/office/drawing/2016/5/11/chartex" xmlns:cx6="http://schemas.microsoft.com/office/drawing/2016/5/12/chartex" xmlns:cx7="http://schemas.microsoft.com/office/drawing/2016/5/13/chartex" xmlns:cx8="http://schemas.microsoft.com/office/drawing/2016/5/14/chartex" xmlns:mc="http://schemas.openxmlformats.org/markup-compatibility/2006" xmlns:aink="http://schemas.microsoft.com/office/drawing/2016/ink" xmlns:am3d="http://schemas.microsoft.com/office/drawing/2017/model3d" xmlns:o="urn:schemas-microsoft-com:office:office" xmlns:oel="http://schemas.microsoft.com/office/2019/extlst" xmlns:r="http://schemas.openxmlformats.org/officeDocument/2006/relationships" xmlns:m="http://schemas.openxmlformats.org/officeDocument/2006/math" xmlns:v="urn:schemas-microsoft-com:vml" xmlns:wp14="http://schemas.microsoft.com/office/word/2010/wordprocessingDrawing" xmlns:wp="http://schemas.openxmlformats.org/drawingml/2006/wordprocessingDrawing" xmlns:w10="urn:schemas-microsoft-com:office:word" xmlns:w="http://schemas.openxmlformats.org/wordprocessingml/2006/main" xmlns:w14="http://schemas.microsoft.com/office/word/2010/wordml" xmlns:w15="http://schemas.microsoft.com/office/word/2012/wordml" xmlns:w16cex="http://schemas.microsoft.com/office/word/2018/wordml/cex" xmlns:w16cid="http://schemas.microsoft.com/office/word/2016/wordml/cid" xmlns:w16="http://schemas.microsoft.com/office/word/2018/wordml" xmlns:w16du="http://schemas.microsoft.com/office/word/2023/wordml/word16du" xmlns:w16sdtdh="http://schemas.microsoft.com/office/word/2020/wordml/sdtdatahash" xmlns:w16se="http://schemas.microsoft.com/office/word/2015/wordml/symex" xmlns:wpg="http://schemas.microsoft.com/office/word/2010/wordprocessingGroup" xmlns:wpi="http://schemas.microsoft.com/office/word/2010/wordprocessingInk" xmlns:wne="http://schemas.microsoft.com/office/word/2006/wordml" xmlns:wps="http://schemas.microsoft.com/office/word/2010/wordprocessingShape" mc:Ignorable="w14 w15 w16se w16cid w16 w16cex w16sdtdh w16du wp14">
+  <w:p>
+    <w:pPr>
+      <w:pStyle w:val="Header"/>
+    </w:pPr>
+  </w:p>
+</w:hdr>
+</file>
+
+<file path=word/header2.xml><?xml version="1.0" encoding="utf-8"?>
+<w:hdr xmlns:wpc="http://schemas.microsoft.com/office/word/2010/wordprocessingCanvas" xmlns:cx="http://schemas.microsoft.com/office/drawing/2014/chartex" xmlns:cx1="http://schemas.microsoft.com/office/drawing/2015/9/8/chartex" xmlns:cx2="http://schemas.microsoft.com/office/drawing/2015/10/21/chartex" xmlns:cx3="http://schemas.microsoft.com/office/drawing/2016/5/9/chartex" xmlns:cx4="http://schemas.microsoft.com/office/drawing/2016/5/10/chartex" xmlns:cx5="http://schemas.microsoft.com/office/drawing/2016/5/11/chartex" xmlns:cx6="http://schemas.microsoft.com/office/drawing/2016/5/12/chartex" xmlns:cx7="http://schemas.microsoft.com/office/drawing/2016/5/13/chartex" xmlns:cx8="http://schemas.microsoft.com/office/drawing/2016/5/14/chartex" xmlns:mc="http://schemas.openxmlformats.org/markup-compatibility/2006" xmlns:aink="http://schemas.microsoft.com/office/drawing/2016/ink" xmlns:am3d="http://schemas.microsoft.com/office/drawing/2017/model3d" xmlns:o="urn:schemas-microsoft-com:office:office" xmlns:oel="http://schemas.microsoft.com/office/2019/extlst" xmlns:r="http://schemas.openxmlformats.org/officeDocument/2006/relationships" xmlns:m="http://schemas.openxmlformats.org/officeDocument/2006/math" xmlns:v="urn:schemas-microsoft-com:vml" xmlns:wp14="http://schemas.microsoft.com/office/word/2010/wordprocessingDrawing" xmlns:wp="http://schemas.openxmlformats.org/drawingml/2006/wordprocessingDrawing" xmlns:w10="urn:schemas-microsoft-com:office:word" xmlns:w="http://schemas.openxmlformats.org/wordprocessingml/2006/main" xmlns:w14="http://schemas.microsoft.com/office/word/2010/wordml" xmlns:w15="http://schemas.microsoft.com/office/word/2012/wordml" xmlns:w16cex="http://schemas.microsoft.com/office/word/2018/wordml/cex" xmlns:w16cid="http://schemas.microsoft.com/office/word/2016/wordml/cid" xmlns:w16="http://schemas.microsoft.com/office/word/2018/wordml" xmlns:w16du="http://schemas.microsoft.com/office/word/2023/wordml/word16du" xmlns:w16sdtdh="http://schemas.microsoft.com/office/word/2020/wordml/sdtdatahash" xmlns:w16se="http://schemas.microsoft.com/office/word/2015/wordml/symex" xmlns:wpg="http://schemas.microsoft.com/office/word/2010/wordprocessingGroup" xmlns:wpi="http://schemas.microsoft.com/office/word/2010/wordprocessingInk" xmlns:wne="http://schemas.microsoft.com/office/word/2006/wordml" xmlns:wps="http://schemas.microsoft.com/office/word/2010/wordprocessingShape" mc:Ignorable="w14 w15 w16se w16cid w16 w16cex w16sdtdh w16du wp14">
   <w:p>
     <w:pPr>
       <w:pStyle w:val="Header"/>
@@ -8413,6 +8465,556 @@
         <w:lang w:bidi="km-KH"/>
       </w:rPr>
     </w:pPr>
+    <w:r>
+      <w:rPr>
+        <w:noProof/>
+      </w:rPr>
+      <mc:AlternateContent>
+        <mc:Choice Requires="wps">
+          <w:drawing>
+            <wp:anchor distT="0" distB="0" distL="114300" distR="114300" simplePos="0" relativeHeight="251675648" behindDoc="0" locked="0" layoutInCell="1" allowOverlap="1" wp14:anchorId="44E3B15E" wp14:editId="2AB2577B">
+              <wp:simplePos x="0" y="0"/>
+              <wp:positionH relativeFrom="column">
+                <wp:posOffset>1135380</wp:posOffset>
+              </wp:positionH>
+              <wp:positionV relativeFrom="paragraph">
+                <wp:posOffset>-160020</wp:posOffset>
+              </wp:positionV>
+              <wp:extent cx="4015740" cy="998220"/>
+              <wp:effectExtent l="0" t="0" r="3810" b="0"/>
+              <wp:wrapNone/>
+              <wp:docPr id="1457140527" name="Text Box 1"/>
+              <wp:cNvGraphicFramePr/>
+              <a:graphic xmlns:a="http://schemas.openxmlformats.org/drawingml/2006/main">
+                <a:graphicData uri="http://schemas.microsoft.com/office/word/2010/wordprocessingShape">
+                  <wps:wsp>
+                    <wps:cNvSpPr txBox="1"/>
+                    <wps:spPr>
+                      <a:xfrm>
+                        <a:off x="0" y="0"/>
+                        <a:ext cx="4015740" cy="998220"/>
+                      </a:xfrm>
+                      <a:prstGeom prst="rect">
+                        <a:avLst/>
+                      </a:prstGeom>
+                      <a:solidFill>
+                        <a:srgbClr val="D8E9FE">
+                          <a:alpha val="49804"/>
+                        </a:srgbClr>
+                      </a:solidFill>
+                      <a:ln w="6350">
+                        <a:noFill/>
+                      </a:ln>
+                    </wps:spPr>
+                    <wps:txbx>
+                      <w:txbxContent>
+                        <w:p>
+                          <w:pPr>
+                            <w:pStyle w:val="Header"/>
+                            <w:tabs>
+                              <w:tab w:val="clear" w:pos="4680"/>
+                            </w:tabs>
+                            <w:jc w:val="center"/>
+                            <w:rPr>
+                              <w:rFonts w:ascii="Khmer Moul2" w:hAnsi="Khmer Moul2" w:cs="Khmer Moul2"/>
+                              <w:color w:val="002060"/>
+                              <w:spacing w:val="-4"/>
+                              <w:lang w:bidi="km-KH"/>
+                            </w:rPr>
+                          </w:pPr>
+                          <w:r>
+                            <w:rPr>
+                              <w:rFonts w:ascii="Khmer Moul2" w:hAnsi="Khmer Moul2" w:cs="Khmer Moul2"/>
+                              <w:color w:val="002060"/>
+                              <w:spacing w:val="-4"/>
+                              <w:cs/>
+                              <w:lang w:bidi="km-KH"/>
+                            </w:rPr>
+                            <w:t>ទស្សនាវដ្តីស្រាវជ្រាវសាកលវិទ្យាល័យ សៅស៍អ</w:t>
+                          </w:r>
+                          <w:r>
+                            <w:rPr>
+                              <w:rFonts w:ascii="Khmer Moul2" w:hAnsi="Khmer Moul2" w:cs="Khmer Moul2" w:hint="cs"/>
+                              <w:color w:val="002060"/>
+                              <w:spacing w:val="-4"/>
+                              <w:cs/>
+                              <w:lang w:bidi="km-KH"/>
+                            </w:rPr>
+                            <w:t>ុី</w:t>
+                          </w:r>
+                          <w:r>
+                            <w:rPr>
+                              <w:rFonts w:ascii="Khmer Moul2" w:hAnsi="Khmer Moul2" w:cs="Khmer Moul2"/>
+                              <w:color w:val="002060"/>
+                              <w:spacing w:val="-4"/>
+                              <w:cs/>
+                              <w:lang w:bidi="km-KH"/>
+                            </w:rPr>
+                            <w:t>សថ៍អេយសៀ</w:t>
+                          </w:r>
+                        </w:p>
+                        <w:p>
+                          <w:pPr>
+                            <w:pStyle w:val="Header"/>
+                            <w:jc w:val="center"/>
+                            <w:rPr>
+                              <w:rFonts w:ascii="Khmer Mool1" w:hAnsi="Khmer Mool1" w:cs="Khmer Mool1"/>
+                              <w:b/>
+                              <w:bCs/>
+                              <w:caps/>
+                              <w:color w:val="002060"/>
+                              <w:spacing w:val="10"/>
+                              <w:lang w:bidi="km-KH"/>
+                            </w:rPr>
+                          </w:pPr>
+                          <w:r>
+                            <w:rPr>
+                              <w:rFonts w:ascii="Khmer Mool1" w:hAnsi="Khmer Mool1" w:cs="Khmer Mool1"/>
+                              <w:b/>
+                              <w:bCs/>
+                              <w:caps/>
+                              <w:color w:val="002060"/>
+                              <w:spacing w:val="10"/>
+                              <w:lang w:bidi="km-KH"/>
+                            </w:rPr>
+                            <w:t>University of South</w:t>
+                          </w:r>
+                          <w:r>
+                            <w:rPr>
+                              <w:rFonts w:ascii="Khmer Mool1" w:hAnsi="Khmer Mool1" w:cs="Khmer Mool1"/>
+                              <w:b/>
+                              <w:bCs/>
+                              <w:caps/>
+                              <w:color w:val="002060"/>
+                              <w:spacing w:val="10"/>
+                              <w:lang w:bidi="km-KH"/>
+                            </w:rPr>
+                            <w:t>-</w:t>
+                          </w:r>
+                          <w:r>
+                            <w:rPr>
+                              <w:rFonts w:ascii="Khmer Mool1" w:hAnsi="Khmer Mool1" w:cs="Khmer Mool1"/>
+                              <w:b/>
+                              <w:bCs/>
+                              <w:caps/>
+                              <w:color w:val="002060"/>
+                              <w:spacing w:val="10"/>
+                              <w:lang w:bidi="km-KH"/>
+                            </w:rPr>
+                            <w:t>East Asia Research Journal</w:t>
+                          </w:r>
+                        </w:p>
+                        <w:p>
+                          <w:pPr>
+                            <w:pStyle w:val="Header"/>
+                            <w:jc w:val="center"/>
+                            <w:rPr>
+                              <w:rFonts w:ascii="Khmer OS Metal Chrieng" w:hAnsi="Khmer OS Metal Chrieng" w:cs="Khmer OS Metal Chrieng"/>
+                              <w:b/>
+                              <w:bCs/>
+                              <w:color w:val="002060"/>
+                              <w:lang w:bidi="km-KH"/>
+                            </w:rPr>
+                          </w:pPr>
+                          <w:r>
+                            <w:rPr>
+                              <w:rFonts w:ascii="Khmer OS Metal Chrieng" w:hAnsi="Khmer OS Metal Chrieng" w:cs="Khmer OS Metal Chrieng"/>
+                              <w:b/>
+                              <w:bCs/>
+                              <w:color w:val="002060"/>
+                              <w:cs/>
+                              <w:lang w:bidi="km-KH"/>
+                            </w:rPr>
+                            <w:t>វ៉ុល (</w:t>
+                          </w:r>
+                          <w:r>
+                            <w:rPr>
+                              <w:rFonts w:ascii="Khmer OS Metal Chrieng" w:hAnsi="Khmer OS Metal Chrieng" w:cs="Khmer OS Metal Chrieng"/>
+                              <w:b/>
+                              <w:bCs/>
+                              <w:color w:val="002060"/>
+                            </w:rPr>
+                            <w:t xml:space="preserve">Vol) </w:t>
+                          </w:r>
+                          <w:r>
+                            <w:rPr>
+                              <w:rFonts w:ascii="Khmer OS Metal Chrieng" w:hAnsi="Khmer OS Metal Chrieng" w:cs="Khmer OS Metal Chrieng"/>
+                              <w:b/>
+                              <w:bCs/>
+                              <w:color w:val="002060"/>
+                              <w:cs/>
+                              <w:lang w:bidi="km-KH"/>
+                            </w:rPr>
+                            <w:t xml:space="preserve">1 </w:t>
+                          </w:r>
+                          <w:r>
+                            <w:rPr>
+                              <w:rFonts w:ascii="Khmer OS Metal Chrieng" w:hAnsi="Khmer OS Metal Chrieng" w:cs="Khmer OS Metal Chrieng"/>
+                              <w:b/>
+                              <w:bCs/>
+                              <w:color w:val="002060"/>
+                            </w:rPr>
+                            <w:t xml:space="preserve">| </w:t>
+                          </w:r>
+                          <w:r>
+                            <w:rPr>
+                              <w:rFonts w:ascii="Khmer OS Metal Chrieng" w:hAnsi="Khmer OS Metal Chrieng" w:cs="Khmer OS Metal Chrieng"/>
+                              <w:b/>
+                              <w:bCs/>
+                              <w:color w:val="002060"/>
+                              <w:cs/>
+                              <w:lang w:bidi="km-KH"/>
+                            </w:rPr>
+                            <w:t>លេខ (</w:t>
+                          </w:r>
+                          <w:r>
+                            <w:rPr>
+                              <w:rFonts w:ascii="Khmer OS Metal Chrieng" w:hAnsi="Khmer OS Metal Chrieng" w:cs="Khmer OS Metal Chrieng"/>
+                              <w:b/>
+                              <w:bCs/>
+                              <w:color w:val="002060"/>
+                            </w:rPr>
+                            <w:t xml:space="preserve">Issue) </w:t>
+                          </w:r>
+                          <w:r>
+                            <w:rPr>
+                              <w:rFonts w:ascii="Khmer OS Metal Chrieng" w:hAnsi="Khmer OS Metal Chrieng" w:cs="Khmer OS Metal Chrieng"/>
+                              <w:b/>
+                              <w:bCs/>
+                              <w:color w:val="002060"/>
+                              <w:cs/>
+                              <w:lang w:bidi="km-KH"/>
+                            </w:rPr>
+                            <w:t xml:space="preserve">1 </w:t>
+                          </w:r>
+                          <w:r>
+                            <w:rPr>
+                              <w:rFonts w:ascii="Khmer OS Metal Chrieng" w:hAnsi="Khmer OS Metal Chrieng" w:cs="Khmer OS Metal Chrieng"/>
+                              <w:b/>
+                              <w:bCs/>
+                              <w:color w:val="002060"/>
+                            </w:rPr>
+                            <w:t xml:space="preserve">| Jan-Jun </w:t>
+                          </w:r>
+                          <w:r>
+                            <w:rPr>
+                              <w:rFonts w:ascii="Khmer OS Metal Chrieng" w:hAnsi="Khmer OS Metal Chrieng" w:cs="Khmer OS Metal Chrieng"/>
+                              <w:b/>
+                              <w:bCs/>
+                              <w:color w:val="002060"/>
+                              <w:cs/>
+                              <w:lang w:bidi="km-KH"/>
+                            </w:rPr>
+                            <w:t>2024</w:t>
+                          </w:r>
+                        </w:p>
+                      </w:txbxContent>
+                    </wps:txbx>
+                    <wps:bodyPr rot="0" spcFirstLastPara="0" vertOverflow="overflow" horzOverflow="overflow" vert="horz" wrap="square" lIns="91440" tIns="45720" rIns="91440" bIns="45720" numCol="1" spcCol="0" rtlCol="0" fromWordArt="0" anchor="t" anchorCtr="0" forceAA="0" compatLnSpc="1">
+                      <a:prstTxWarp prst="textNoShape">
+                        <a:avLst/>
+                      </a:prstTxWarp>
+                      <a:noAutofit/>
+                    </wps:bodyPr>
+                  </wps:wsp>
+                </a:graphicData>
+              </a:graphic>
+              <wp14:sizeRelH relativeFrom="margin">
+                <wp14:pctWidth>0</wp14:pctWidth>
+              </wp14:sizeRelH>
+              <wp14:sizeRelV relativeFrom="margin">
+                <wp14:pctHeight>0</wp14:pctHeight>
+              </wp14:sizeRelV>
+            </wp:anchor>
+          </w:drawing>
+        </mc:Choice>
+        <mc:Fallback>
+          <w:pict>
+            <v:shapetype w14:anchorId="44E3B15E" id="_x0000_t202" coordsize="21600,21600" o:spt="202" path="m,l,21600r21600,l21600,xe">
+              <v:stroke joinstyle="miter"/>
+              <v:path gradientshapeok="t" o:connecttype="rect"/>
+            </v:shapetype>
+            <v:shape id="_x0000_s1036" type="#_x0000_t202" style="position:absolute;left:0;text-align:left;margin-left:89.4pt;margin-top:-12.6pt;width:316.2pt;height:78.6pt;z-index:251675648;visibility:visible;mso-wrap-style:square;mso-width-percent:0;mso-height-percent:0;mso-wrap-distance-left:9pt;mso-wrap-distance-top:0;mso-wrap-distance-right:9pt;mso-wrap-distance-bottom:0;mso-position-horizontal:absolute;mso-position-horizontal-relative:text;mso-position-vertical:absolute;mso-position-vertical-relative:text;mso-width-percent:0;mso-height-percent:0;mso-width-relative:margin;mso-height-relative:margin;v-text-anchor:top" o:gfxdata="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" fillcolor="#d8e9fe" stroked="f" strokeweight=".5pt">
+              <v:fill opacity="32639f"/>
+              <v:textbox>
+                <w:txbxContent>
+                  <w:p>
+                    <w:pPr>
+                      <w:pStyle w:val="Header"/>
+                      <w:tabs>
+                        <w:tab w:val="clear" w:pos="4680"/>
+                      </w:tabs>
+                      <w:jc w:val="center"/>
+                      <w:rPr>
+                        <w:rFonts w:ascii="Khmer Moul2" w:hAnsi="Khmer Moul2" w:cs="Khmer Moul2"/>
+                        <w:color w:val="002060"/>
+                        <w:spacing w:val="-4"/>
+                        <w:lang w:bidi="km-KH"/>
+                      </w:rPr>
+                    </w:pPr>
+                    <w:r>
+                      <w:rPr>
+                        <w:rFonts w:ascii="Khmer Moul2" w:hAnsi="Khmer Moul2" w:cs="Khmer Moul2"/>
+                        <w:color w:val="002060"/>
+                        <w:spacing w:val="-4"/>
+                        <w:cs/>
+                        <w:lang w:bidi="km-KH"/>
+                      </w:rPr>
+                      <w:t>ទស្សនាវដ្តីស្រាវជ្រាវសាកលវិទ្យាល័យ សៅស៍អ</w:t>
+                    </w:r>
+                    <w:r>
+                      <w:rPr>
+                        <w:rFonts w:ascii="Khmer Moul2" w:hAnsi="Khmer Moul2" w:cs="Khmer Moul2" w:hint="cs"/>
+                        <w:color w:val="002060"/>
+                        <w:spacing w:val="-4"/>
+                        <w:cs/>
+                        <w:lang w:bidi="km-KH"/>
+                      </w:rPr>
+                      <w:t>ុី</w:t>
+                    </w:r>
+                    <w:r>
+                      <w:rPr>
+                        <w:rFonts w:ascii="Khmer Moul2" w:hAnsi="Khmer Moul2" w:cs="Khmer Moul2"/>
+                        <w:color w:val="002060"/>
+                        <w:spacing w:val="-4"/>
+                        <w:cs/>
+                        <w:lang w:bidi="km-KH"/>
+                      </w:rPr>
+                      <w:t>សថ៍អេយសៀ</w:t>
+                    </w:r>
+                  </w:p>
+                  <w:p>
+                    <w:pPr>
+                      <w:pStyle w:val="Header"/>
+                      <w:jc w:val="center"/>
+                      <w:rPr>
+                        <w:rFonts w:ascii="Khmer Mool1" w:hAnsi="Khmer Mool1" w:cs="Khmer Mool1"/>
+                        <w:b/>
+                        <w:bCs/>
+                        <w:caps/>
+                        <w:color w:val="002060"/>
+                        <w:spacing w:val="10"/>
+                        <w:lang w:bidi="km-KH"/>
+                      </w:rPr>
+                    </w:pPr>
+                    <w:r>
+                      <w:rPr>
+                        <w:rFonts w:ascii="Khmer Mool1" w:hAnsi="Khmer Mool1" w:cs="Khmer Mool1"/>
+                        <w:b/>
+                        <w:bCs/>
+                        <w:caps/>
+                        <w:color w:val="002060"/>
+                        <w:spacing w:val="10"/>
+                        <w:lang w:bidi="km-KH"/>
+                      </w:rPr>
+                      <w:t>University of South</w:t>
+                    </w:r>
+                    <w:r>
+                      <w:rPr>
+                        <w:rFonts w:ascii="Khmer Mool1" w:hAnsi="Khmer Mool1" w:cs="Khmer Mool1"/>
+                        <w:b/>
+                        <w:bCs/>
+                        <w:caps/>
+                        <w:color w:val="002060"/>
+                        <w:spacing w:val="10"/>
+                        <w:lang w:bidi="km-KH"/>
+                      </w:rPr>
+                      <w:t>-</w:t>
+                    </w:r>
+                    <w:r>
+                      <w:rPr>
+                        <w:rFonts w:ascii="Khmer Mool1" w:hAnsi="Khmer Mool1" w:cs="Khmer Mool1"/>
+                        <w:b/>
+                        <w:bCs/>
+                        <w:caps/>
+                        <w:color w:val="002060"/>
+                        <w:spacing w:val="10"/>
+                        <w:lang w:bidi="km-KH"/>
+                      </w:rPr>
+                      <w:t>East Asia Research Journal</w:t>
+                    </w:r>
+                  </w:p>
+                  <w:p>
+                    <w:pPr>
+                      <w:pStyle w:val="Header"/>
+                      <w:jc w:val="center"/>
+                      <w:rPr>
+                        <w:rFonts w:ascii="Khmer OS Metal Chrieng" w:hAnsi="Khmer OS Metal Chrieng" w:cs="Khmer OS Metal Chrieng"/>
+                        <w:b/>
+                        <w:bCs/>
+                        <w:color w:val="002060"/>
+                        <w:lang w:bidi="km-KH"/>
+                      </w:rPr>
+                    </w:pPr>
+                    <w:r>
+                      <w:rPr>
+                        <w:rFonts w:ascii="Khmer OS Metal Chrieng" w:hAnsi="Khmer OS Metal Chrieng" w:cs="Khmer OS Metal Chrieng"/>
+                        <w:b/>
+                        <w:bCs/>
+                        <w:color w:val="002060"/>
+                        <w:cs/>
+                        <w:lang w:bidi="km-KH"/>
+                      </w:rPr>
+                      <w:t>វ៉ុល (</w:t>
+                    </w:r>
+                    <w:r>
+                      <w:rPr>
+                        <w:rFonts w:ascii="Khmer OS Metal Chrieng" w:hAnsi="Khmer OS Metal Chrieng" w:cs="Khmer OS Metal Chrieng"/>
+                        <w:b/>
+                        <w:bCs/>
+                        <w:color w:val="002060"/>
+                      </w:rPr>
+                      <w:t xml:space="preserve">Vol) </w:t>
+                    </w:r>
+                    <w:r>
+                      <w:rPr>
+                        <w:rFonts w:ascii="Khmer OS Metal Chrieng" w:hAnsi="Khmer OS Metal Chrieng" w:cs="Khmer OS Metal Chrieng"/>
+                        <w:b/>
+                        <w:bCs/>
+                        <w:color w:val="002060"/>
+                        <w:cs/>
+                        <w:lang w:bidi="km-KH"/>
+                      </w:rPr>
+                      <w:t xml:space="preserve">1 </w:t>
+                    </w:r>
+                    <w:r>
+                      <w:rPr>
+                        <w:rFonts w:ascii="Khmer OS Metal Chrieng" w:hAnsi="Khmer OS Metal Chrieng" w:cs="Khmer OS Metal Chrieng"/>
+                        <w:b/>
+                        <w:bCs/>
+                        <w:color w:val="002060"/>
+                      </w:rPr>
+                      <w:t xml:space="preserve">| </w:t>
+                    </w:r>
+                    <w:r>
+                      <w:rPr>
+                        <w:rFonts w:ascii="Khmer OS Metal Chrieng" w:hAnsi="Khmer OS Metal Chrieng" w:cs="Khmer OS Metal Chrieng"/>
+                        <w:b/>
+                        <w:bCs/>
+                        <w:color w:val="002060"/>
+                        <w:cs/>
+                        <w:lang w:bidi="km-KH"/>
+                      </w:rPr>
+                      <w:t>លេខ (</w:t>
+                    </w:r>
+                    <w:r>
+                      <w:rPr>
+                        <w:rFonts w:ascii="Khmer OS Metal Chrieng" w:hAnsi="Khmer OS Metal Chrieng" w:cs="Khmer OS Metal Chrieng"/>
+                        <w:b/>
+                        <w:bCs/>
+                        <w:color w:val="002060"/>
+                      </w:rPr>
+                      <w:t xml:space="preserve">Issue) </w:t>
+                    </w:r>
+                    <w:r>
+                      <w:rPr>
+                        <w:rFonts w:ascii="Khmer OS Metal Chrieng" w:hAnsi="Khmer OS Metal Chrieng" w:cs="Khmer OS Metal Chrieng"/>
+                        <w:b/>
+                        <w:bCs/>
+                        <w:color w:val="002060"/>
+                        <w:cs/>
+                        <w:lang w:bidi="km-KH"/>
+                      </w:rPr>
+                      <w:t xml:space="preserve">1 </w:t>
+                    </w:r>
+                    <w:r>
+                      <w:rPr>
+                        <w:rFonts w:ascii="Khmer OS Metal Chrieng" w:hAnsi="Khmer OS Metal Chrieng" w:cs="Khmer OS Metal Chrieng"/>
+                        <w:b/>
+                        <w:bCs/>
+                        <w:color w:val="002060"/>
+                      </w:rPr>
+                      <w:t xml:space="preserve">| Jan-Jun </w:t>
+                    </w:r>
+                    <w:r>
+                      <w:rPr>
+                        <w:rFonts w:ascii="Khmer OS Metal Chrieng" w:hAnsi="Khmer OS Metal Chrieng" w:cs="Khmer OS Metal Chrieng"/>
+                        <w:b/>
+                        <w:bCs/>
+                        <w:color w:val="002060"/>
+                        <w:cs/>
+                        <w:lang w:bidi="km-KH"/>
+                      </w:rPr>
+                      <w:t>2024</w:t>
+                    </w:r>
+                  </w:p>
+                </w:txbxContent>
+              </v:textbox>
+            </v:shape>
+          </w:pict>
+        </mc:Fallback>
+      </mc:AlternateContent>
+    </w:r>
+    <w:r>
+      <w:rPr>
+        <w:noProof/>
+      </w:rPr>
+      <w:drawing>
+        <wp:anchor distT="0" distB="0" distL="114300" distR="114300" simplePos="0" relativeHeight="251677696" behindDoc="0" locked="0" layoutInCell="1" allowOverlap="1" wp14:anchorId="3FD5CFBA" wp14:editId="135D2269">
+          <wp:simplePos x="0" y="0"/>
+          <wp:positionH relativeFrom="column">
+            <wp:posOffset>5252720</wp:posOffset>
+          </wp:positionH>
+          <wp:positionV relativeFrom="paragraph">
+            <wp:posOffset>-24130</wp:posOffset>
+          </wp:positionV>
+          <wp:extent cx="893169" cy="529389"/>
+          <wp:effectExtent l="0" t="0" r="2540" b="4445"/>
+          <wp:wrapNone/>
+          <wp:docPr id="1318152132" name="Picture 1"/>
+          <wp:cNvGraphicFramePr>
+            <a:graphicFrameLocks xmlns:a="http://schemas.openxmlformats.org/drawingml/2006/main" noChangeAspect="1"/>
+          </wp:cNvGraphicFramePr>
+          <a:graphic xmlns:a="http://schemas.openxmlformats.org/drawingml/2006/main">
+            <a:graphicData uri="http://schemas.openxmlformats.org/drawingml/2006/picture">
+              <pic:pic xmlns:pic="http://schemas.openxmlformats.org/drawingml/2006/picture">
+                <pic:nvPicPr>
+                  <pic:cNvPr id="0" name="Picture 1"/>
+                  <pic:cNvPicPr>
+                    <a:picLocks noChangeAspect="1" noChangeArrowheads="1"/>
+                  </pic:cNvPicPr>
+                </pic:nvPicPr>
+                <pic:blipFill rotWithShape="1">
+                  <a:blip r:embed="rId1" cstate="print">
+                    <a:extLst>
+                      <a:ext uri="{28A0092B-C50C-407E-A947-70E740481C1C}">
+                        <a14:useLocalDpi xmlns:a14="http://schemas.microsoft.com/office/drawing/2010/main" val="0"/>
+                      </a:ext>
+                    </a:extLst>
+                  </a:blip>
+                  <a:srcRect l="12232" r="20281"/>
+                  <a:stretch/>
+                </pic:blipFill>
+                <pic:spPr bwMode="auto">
+                  <a:xfrm>
+                    <a:off x="0" y="0"/>
+                    <a:ext cx="893169" cy="529389"/>
+                  </a:xfrm>
+                  <a:prstGeom prst="rect">
+                    <a:avLst/>
+                  </a:prstGeom>
+                  <a:noFill/>
+                  <a:ln>
+                    <a:noFill/>
+                  </a:ln>
+                  <a:extLst>
+                    <a:ext uri="{53640926-AAD7-44D8-BBD7-CCE9431645EC}">
+                      <a14:shadowObscured xmlns:a14="http://schemas.microsoft.com/office/drawing/2010/main"/>
+                    </a:ext>
+                  </a:extLst>
+                </pic:spPr>
+              </pic:pic>
+            </a:graphicData>
+          </a:graphic>
+          <wp14:sizeRelH relativeFrom="margin">
+            <wp14:pctWidth>0</wp14:pctWidth>
+          </wp14:sizeRelH>
+          <wp14:sizeRelV relativeFrom="margin">
+            <wp14:pctHeight>0</wp14:pctHeight>
+          </wp14:sizeRelV>
+        </wp:anchor>
+      </w:drawing>
+    </w:r>
     <w:r>
       <w:rPr>
         <w:noProof/>
@@ -8443,7 +9045,7 @@
                   </pic:cNvPicPr>
                 </pic:nvPicPr>
                 <pic:blipFill>
-                  <a:blip r:embed="rId1">
+                  <a:blip r:embed="rId2">
                     <a:extLst>
                       <a:ext uri="{28A0092B-C50C-407E-A947-70E740481C1C}">
                         <a14:useLocalDpi xmlns:a14="http://schemas.microsoft.com/office/drawing/2010/main" val="0"/>
@@ -8480,95 +9082,6 @@
         </wp:anchor>
       </w:drawing>
     </w:r>
-    <w:r>
-      <w:rPr>
-        <w:noProof/>
-      </w:rPr>
-      <w:drawing>
-        <wp:anchor distT="0" distB="0" distL="114300" distR="114300" simplePos="0" relativeHeight="251673600" behindDoc="0" locked="0" layoutInCell="1" allowOverlap="1" wp14:anchorId="59E3EF32" wp14:editId="5371D686">
-          <wp:simplePos x="0" y="0"/>
-          <wp:positionH relativeFrom="column">
-            <wp:posOffset>5010150</wp:posOffset>
-          </wp:positionH>
-          <wp:positionV relativeFrom="paragraph">
-            <wp:posOffset>-17145</wp:posOffset>
-          </wp:positionV>
-          <wp:extent cx="1101892" cy="495300"/>
-          <wp:effectExtent l="0" t="0" r="3175" b="0"/>
-          <wp:wrapNone/>
-          <wp:docPr id="846450635" name="Picture 1"/>
-          <wp:cNvGraphicFramePr>
-            <a:graphicFrameLocks xmlns:a="http://schemas.openxmlformats.org/drawingml/2006/main" noChangeAspect="1"/>
-          </wp:cNvGraphicFramePr>
-          <a:graphic xmlns:a="http://schemas.openxmlformats.org/drawingml/2006/main">
-            <a:graphicData uri="http://schemas.openxmlformats.org/drawingml/2006/picture">
-              <pic:pic xmlns:pic="http://schemas.openxmlformats.org/drawingml/2006/picture">
-                <pic:nvPicPr>
-                  <pic:cNvPr id="0" name="Picture 1"/>
-                  <pic:cNvPicPr>
-                    <a:picLocks noChangeAspect="1" noChangeArrowheads="1"/>
-                  </pic:cNvPicPr>
-                </pic:nvPicPr>
-                <pic:blipFill>
-                  <a:blip r:embed="rId2">
-                    <a:extLst>
-                      <a:ext uri="{28A0092B-C50C-407E-A947-70E740481C1C}">
-                        <a14:useLocalDpi xmlns:a14="http://schemas.microsoft.com/office/drawing/2010/main" val="0"/>
-                      </a:ext>
-                    </a:extLst>
-                  </a:blip>
-                  <a:srcRect/>
-                  <a:stretch>
-                    <a:fillRect/>
-                  </a:stretch>
-                </pic:blipFill>
-                <pic:spPr bwMode="auto">
-                  <a:xfrm>
-                    <a:off x="0" y="0"/>
-                    <a:ext cx="1149099" cy="516520"/>
-                  </a:xfrm>
-                  <a:prstGeom prst="rect">
-                    <a:avLst/>
-                  </a:prstGeom>
-                  <a:noFill/>
-                  <a:ln>
-                    <a:noFill/>
-                  </a:ln>
-                </pic:spPr>
-              </pic:pic>
-            </a:graphicData>
-          </a:graphic>
-          <wp14:sizeRelH relativeFrom="margin">
-            <wp14:pctWidth>0</wp14:pctWidth>
-          </wp14:sizeRelH>
-          <wp14:sizeRelV relativeFrom="margin">
-            <wp14:pctHeight>0</wp14:pctHeight>
-          </wp14:sizeRelV>
-        </wp:anchor>
-      </w:drawing>
-    </w:r>
-    <w:r>
-      <w:rPr>
-        <w:rFonts w:ascii="Khmer OS Metal Chrieng" w:hAnsi="Khmer OS Metal Chrieng" w:cs="Khmer OS Metal Chrieng" w:hint="cs"/>
-        <w:color w:val="002060"/>
-        <w:sz w:val="18"/>
-        <w:szCs w:val="18"/>
-        <w:cs/>
-        <w:lang w:bidi="km-KH"/>
-      </w:rPr>
-      <w:t>ទស្សនាវដ្តីស្រាវជ្រាវ</w:t>
-    </w:r>
-    <w:r>
-      <w:rPr>
-        <w:rFonts w:ascii="Khmer OS Metal Chrieng" w:hAnsi="Khmer OS Metal Chrieng" w:cs="Khmer OS Metal Chrieng"/>
-        <w:color w:val="002060"/>
-        <w:sz w:val="18"/>
-        <w:szCs w:val="18"/>
-        <w:cs/>
-        <w:lang w:bidi="km-KH"/>
-      </w:rPr>
-      <w:t>សាកលវិទ្យាល័យ សៅស៍អ៊ីសថ៍អេយសៀ</w:t>
-    </w:r>
   </w:p>
   <w:p>
     <w:pPr>
@@ -8583,46 +9096,6 @@
         <w:lang w:bidi="km-KH"/>
       </w:rPr>
     </w:pPr>
-    <w:r>
-      <w:rPr>
-        <w:rFonts w:ascii="Khmer OS Metal Chrieng" w:hAnsi="Khmer OS Metal Chrieng" w:cs="Khmer OS Metal Chrieng"/>
-        <w:color w:val="002060"/>
-        <w:sz w:val="18"/>
-        <w:szCs w:val="18"/>
-        <w:lang w:bidi="km-KH"/>
-      </w:rPr>
-      <w:t>USEA R</w:t>
-    </w:r>
-    <w:r>
-      <w:rPr>
-        <w:rFonts w:ascii="Khmer OS Metal Chrieng" w:hAnsi="Khmer OS Metal Chrieng" w:cs="Khmer OS Metal Chrieng"/>
-        <w:color w:val="002060"/>
-        <w:sz w:val="18"/>
-        <w:szCs w:val="18"/>
-        <w:lang w:bidi="km-KH"/>
-      </w:rPr>
-      <w:t xml:space="preserve">esearch </w:t>
-    </w:r>
-    <w:r>
-      <w:rPr>
-        <w:rFonts w:ascii="Khmer OS Metal Chrieng" w:hAnsi="Khmer OS Metal Chrieng" w:cs="Khmer OS Metal Chrieng"/>
-        <w:color w:val="002060"/>
-        <w:sz w:val="18"/>
-        <w:szCs w:val="18"/>
-        <w:lang w:bidi="km-KH"/>
-      </w:rPr>
-      <w:t>J</w:t>
-    </w:r>
-    <w:r>
-      <w:rPr>
-        <w:rFonts w:ascii="Khmer OS Metal Chrieng" w:hAnsi="Khmer OS Metal Chrieng" w:cs="Khmer OS Metal Chrieng"/>
-        <w:color w:val="002060"/>
-        <w:sz w:val="18"/>
-        <w:szCs w:val="18"/>
-        <w:lang w:bidi="km-KH"/>
-      </w:rPr>
-      <w:t>ournal</w:t>
-    </w:r>
   </w:p>
   <w:p>
     <w:pPr>
@@ -8640,97 +9113,6 @@
         <w:lang w:bidi="km-KH"/>
       </w:rPr>
     </w:pPr>
-    <w:r>
-      <w:rPr>
-        <w:rFonts w:ascii="Khmer OS Metal Chrieng" w:hAnsi="Khmer OS Metal Chrieng" w:cs="Khmer OS Metal Chrieng"/>
-        <w:color w:val="002060"/>
-        <w:sz w:val="18"/>
-        <w:szCs w:val="18"/>
-        <w:cs/>
-        <w:lang w:bidi="km-KH"/>
-      </w:rPr>
-      <w:t>វ៉ុល (</w:t>
-    </w:r>
-    <w:r>
-      <w:rPr>
-        <w:rFonts w:ascii="Khmer OS Metal Chrieng" w:hAnsi="Khmer OS Metal Chrieng" w:cs="Khmer OS Metal Chrieng"/>
-        <w:color w:val="002060"/>
-        <w:sz w:val="18"/>
-        <w:szCs w:val="18"/>
-      </w:rPr>
-      <w:t xml:space="preserve">Vol) </w:t>
-    </w:r>
-    <w:r>
-      <w:rPr>
-        <w:rFonts w:ascii="Khmer OS Metal Chrieng" w:hAnsi="Khmer OS Metal Chrieng" w:cs="Khmer OS Metal Chrieng"/>
-        <w:color w:val="002060"/>
-        <w:sz w:val="18"/>
-        <w:szCs w:val="18"/>
-        <w:cs/>
-        <w:lang w:bidi="km-KH"/>
-      </w:rPr>
-      <w:t xml:space="preserve">1 </w:t>
-    </w:r>
-    <w:r>
-      <w:rPr>
-        <w:rFonts w:ascii="Khmer OS Metal Chrieng" w:hAnsi="Khmer OS Metal Chrieng" w:cs="Khmer OS Metal Chrieng"/>
-        <w:color w:val="002060"/>
-        <w:sz w:val="18"/>
-        <w:szCs w:val="18"/>
-      </w:rPr>
-      <w:t xml:space="preserve">| </w:t>
-    </w:r>
-    <w:r>
-      <w:rPr>
-        <w:rFonts w:ascii="Khmer OS Metal Chrieng" w:hAnsi="Khmer OS Metal Chrieng" w:cs="Khmer OS Metal Chrieng"/>
-        <w:color w:val="002060"/>
-        <w:sz w:val="18"/>
-        <w:szCs w:val="18"/>
-        <w:cs/>
-        <w:lang w:bidi="km-KH"/>
-      </w:rPr>
-      <w:t>លេខ (</w:t>
-    </w:r>
-    <w:r>
-      <w:rPr>
-        <w:rFonts w:ascii="Khmer OS Metal Chrieng" w:hAnsi="Khmer OS Metal Chrieng" w:cs="Khmer OS Metal Chrieng"/>
-        <w:color w:val="002060"/>
-        <w:sz w:val="18"/>
-        <w:szCs w:val="18"/>
-      </w:rPr>
-      <w:t xml:space="preserve">Issue) </w:t>
-    </w:r>
-    <w:r>
-      <w:rPr>
-        <w:rFonts w:ascii="Khmer OS Metal Chrieng" w:hAnsi="Khmer OS Metal Chrieng" w:cs="Khmer OS Metal Chrieng"/>
-        <w:color w:val="002060"/>
-        <w:sz w:val="18"/>
-        <w:szCs w:val="18"/>
-        <w:cs/>
-        <w:lang w:bidi="km-KH"/>
-      </w:rPr>
-      <w:t xml:space="preserve">1 </w:t>
-    </w:r>
-    <w:r>
-      <w:rPr>
-        <w:rFonts w:ascii="Khmer OS Metal Chrieng" w:hAnsi="Khmer OS Metal Chrieng" w:cs="Khmer OS Metal Chrieng"/>
-        <w:color w:val="002060"/>
-        <w:sz w:val="18"/>
-        <w:szCs w:val="18"/>
-      </w:rPr>
-      <w:t xml:space="preserve">| Jan-Jun </w:t>
-    </w:r>
-    <w:r>
-      <w:rPr>
-        <w:rFonts w:ascii="Khmer OS Metal Chrieng" w:hAnsi="Khmer OS Metal Chrieng" w:cs="Khmer OS Metal Chrieng"/>
-        <w:color w:val="002060"/>
-        <w:sz w:val="18"/>
-        <w:szCs w:val="18"/>
-        <w:cs/>
-        <w:lang w:bidi="km-KH"/>
-      </w:rPr>
-      <w:t>2024</w:t>
-    </w:r>
   </w:p>
   <w:p>
     <w:pPr>
@@ -8763,8 +9145,18 @@
 </w:hdr>
 </file>
 
-<file path=word/header2.xml><?xml version="1.0" encoding="utf-8"?>
-<w:hdr xmlns:wpc="http://schemas.microsoft.com/office/word/2010/wordprocessingCanvas" xmlns:cx="http://schemas.microsoft.com/office/drawing/2014/chartex" xmlns:cx1="http://schemas.microsoft.com/office/drawing/2015/9/8/chartex" xmlns:cx2="http://schemas.microsoft.com/office/drawing/2015/10/21/chartex" xmlns:cx3="http://schemas.microsoft.com/office/drawing/2016/5/9/chartex" xmlns:cx4="http://schemas.microsoft.com/office/drawing/2016/5/10/chartex" xmlns:cx5="http://schemas.microsoft.com/office/drawing/2016/5/11/chartex" xmlns:cx6="http://schemas.microsoft.com/office/drawing/2016/5/12/chartex" xmlns:cx7="http://schemas.microsoft.com/office/drawing/2016/5/13/chartex" xmlns:cx8="http://schemas.microsoft.com/office/drawing/2016/5/14/chartex" xmlns:mc="http://schemas.openxmlformats.org/markup-compatibility/2006" xmlns:aink="http://schemas.microsoft.com/office/drawing/2016/ink" xmlns:am3d="http://schemas.microsoft.com/office/drawing/2017/model3d" xmlns:o="urn:schemas-microsoft-com:office:office" xmlns:oel="http://schemas.microsoft.com/office/2019/extlst" xmlns:r="http://schemas.openxmlformats.org/officeDocument/2006/relationships" xmlns:m="http://schemas.openxmlformats.org/officeDocument/2006/math" xmlns:v="urn:schemas-microsoft-com:vml" xmlns:wp14="http://schemas.microsoft.com/office/word/2010/wordprocessingDrawing" xmlns:wp="http://schemas.openxmlformats.org/drawingml/2006/wordprocessingDrawing" xmlns:w10="urn:schemas-microsoft-com:office:word" xmlns:w="http://schemas.openxmlformats.org/wordprocessingml/2006/main" xmlns:w14="http://schemas.microsoft.com/office/word/2010/wordml" xmlns:w15="http://schemas.microsoft.com/office/word/2012/wordml" xmlns:w16cex="http://schemas.microsoft.com/office/word/2018/wordml/cex" xmlns:w16cid="http://schemas.microsoft.com/office/word/2016/wordml/cid" xmlns:w16="http://schemas.microsoft.com/office/word/2018/wordml" xmlns:w16sdtdh="http://schemas.microsoft.com/office/word/2020/wordml/sdtdatahash" xmlns:w16se="http://schemas.microsoft.com/office/word/2015/wordml/symex" xmlns:wpg="http://schemas.microsoft.com/office/word/2010/wordprocessingGroup" xmlns:wpi="http://schemas.microsoft.com/office/word/2010/wordprocessingInk" xmlns:wne="http://schemas.microsoft.com/office/word/2006/wordml" xmlns:wps="http://schemas.microsoft.com/office/word/2010/wordprocessingShape" mc:Ignorable="w14 w15 w16se w16cid w16 w16cex w16sdtdh wp14">
+<file path=word/header3.xml><?xml version="1.0" encoding="utf-8"?>
+<w:hdr xmlns:wpc="http://schemas.microsoft.com/office/word/2010/wordprocessingCanvas" xmlns:cx="http://schemas.microsoft.com/office/drawing/2014/chartex" xmlns:cx1="http://schemas.microsoft.com/office/drawing/2015/9/8/chartex" xmlns:cx2="http://schemas.microsoft.com/office/drawing/2015/10/21/chartex" xmlns:cx3="http://schemas.microsoft.com/office/drawing/2016/5/9/chartex" xmlns:cx4="http://schemas.microsoft.com/office/drawing/2016/5/10/chartex" xmlns:cx5="http://schemas.microsoft.com/office/drawing/2016/5/11/chartex" xmlns:cx6="http://schemas.microsoft.com/office/drawing/2016/5/12/chartex" xmlns:cx7="http://schemas.microsoft.com/office/drawing/2016/5/13/chartex" xmlns:cx8="http://schemas.microsoft.com/office/drawing/2016/5/14/chartex" xmlns:mc="http://schemas.openxmlformats.org/markup-compatibility/2006" xmlns:aink="http://schemas.microsoft.com/office/drawing/2016/ink" xmlns:am3d="http://schemas.microsoft.com/office/drawing/2017/model3d" xmlns:o="urn:schemas-microsoft-com:office:office" xmlns:oel="http://schemas.microsoft.com/office/2019/extlst" xmlns:r="http://schemas.openxmlformats.org/officeDocument/2006/relationships" xmlns:m="http://schemas.openxmlformats.org/officeDocument/2006/math" xmlns:v="urn:schemas-microsoft-com:vml" xmlns:wp14="http://schemas.microsoft.com/office/word/2010/wordprocessingDrawing" xmlns:wp="http://schemas.openxmlformats.org/drawingml/2006/wordprocessingDrawing" xmlns:w10="urn:schemas-microsoft-com:office:word" xmlns:w="http://schemas.openxmlformats.org/wordprocessingml/2006/main" xmlns:w14="http://schemas.microsoft.com/office/word/2010/wordml" xmlns:w15="http://schemas.microsoft.com/office/word/2012/wordml" xmlns:w16cex="http://schemas.microsoft.com/office/word/2018/wordml/cex" xmlns:w16cid="http://schemas.microsoft.com/office/word/2016/wordml/cid" xmlns:w16="http://schemas.microsoft.com/office/word/2018/wordml" xmlns:w16du="http://schemas.microsoft.com/office/word/2023/wordml/word16du" xmlns:w16sdtdh="http://schemas.microsoft.com/office/word/2020/wordml/sdtdatahash" xmlns:w16se="http://schemas.microsoft.com/office/word/2015/wordml/symex" xmlns:wpg="http://schemas.microsoft.com/office/word/2010/wordprocessingGroup" xmlns:wpi="http://schemas.microsoft.com/office/word/2010/wordprocessingInk" xmlns:wne="http://schemas.microsoft.com/office/word/2006/wordml" xmlns:wps="http://schemas.microsoft.com/office/word/2010/wordprocessingShape" mc:Ignorable="w14 w15 w16se w16cid w16 w16cex w16sdtdh w16du wp14">
+  <w:p>
+    <w:pPr>
+      <w:pStyle w:val="Header"/>
+    </w:pPr>
+  </w:p>
+</w:hdr>
+</file>
+
+<file path=word/header4.xml><?xml version="1.0" encoding="utf-8"?>
+<w:hdr xmlns:wpc="http://schemas.microsoft.com/office/word/2010/wordprocessingCanvas" xmlns:cx="http://schemas.microsoft.com/office/drawing/2014/chartex" xmlns:cx1="http://schemas.microsoft.com/office/drawing/2015/9/8/chartex" xmlns:cx2="http://schemas.microsoft.com/office/drawing/2015/10/21/chartex" xmlns:cx3="http://schemas.microsoft.com/office/drawing/2016/5/9/chartex" xmlns:cx4="http://schemas.microsoft.com/office/drawing/2016/5/10/chartex" xmlns:cx5="http://schemas.microsoft.com/office/drawing/2016/5/11/chartex" xmlns:cx6="http://schemas.microsoft.com/office/drawing/2016/5/12/chartex" xmlns:cx7="http://schemas.microsoft.com/office/drawing/2016/5/13/chartex" xmlns:cx8="http://schemas.microsoft.com/office/drawing/2016/5/14/chartex" xmlns:mc="http://schemas.openxmlformats.org/markup-compatibility/2006" xmlns:aink="http://schemas.microsoft.com/office/drawing/2016/ink" xmlns:am3d="http://schemas.microsoft.com/office/drawing/2017/model3d" xmlns:o="urn:schemas-microsoft-com:office:office" xmlns:oel="http://schemas.microsoft.com/office/2019/extlst" xmlns:r="http://schemas.openxmlformats.org/officeDocument/2006/relationships" xmlns:m="http://schemas.openxmlformats.org/officeDocument/2006/math" xmlns:v="urn:schemas-microsoft-com:vml" xmlns:wp14="http://schemas.microsoft.com/office/word/2010/wordprocessingDrawing" xmlns:wp="http://schemas.openxmlformats.org/drawingml/2006/wordprocessingDrawing" xmlns:w10="urn:schemas-microsoft-com:office:word" xmlns:w="http://schemas.openxmlformats.org/wordprocessingml/2006/main" xmlns:w14="http://schemas.microsoft.com/office/word/2010/wordml" xmlns:w15="http://schemas.microsoft.com/office/word/2012/wordml" xmlns:w16cex="http://schemas.microsoft.com/office/word/2018/wordml/cex" xmlns:w16cid="http://schemas.microsoft.com/office/word/2016/wordml/cid" xmlns:w16="http://schemas.microsoft.com/office/word/2018/wordml" xmlns:w16du="http://schemas.microsoft.com/office/word/2023/wordml/word16du" xmlns:w16sdtdh="http://schemas.microsoft.com/office/word/2020/wordml/sdtdatahash" xmlns:w16se="http://schemas.microsoft.com/office/word/2015/wordml/symex" xmlns:wpg="http://schemas.microsoft.com/office/word/2010/wordprocessingGroup" xmlns:wpi="http://schemas.microsoft.com/office/word/2010/wordprocessingInk" xmlns:wne="http://schemas.microsoft.com/office/word/2006/wordml" xmlns:wps="http://schemas.microsoft.com/office/word/2010/wordprocessingShape" mc:Ignorable="w14 w15 w16se w16cid w16 w16cex w16sdtdh w16du wp14">
   <w:p>
     <w:pPr>
       <w:pStyle w:val="Header"/>
@@ -8857,8 +9249,8 @@
 </w:hdr>
 </file>
 
-<file path=word/header3.xml><?xml version="1.0" encoding="utf-8"?>
-<w:hdr xmlns:wpc="http://schemas.microsoft.com/office/word/2010/wordprocessingCanvas" xmlns:cx="http://schemas.microsoft.com/office/drawing/2014/chartex" xmlns:cx1="http://schemas.microsoft.com/office/drawing/2015/9/8/chartex" xmlns:cx2="http://schemas.microsoft.com/office/drawing/2015/10/21/chartex" xmlns:cx3="http://schemas.microsoft.com/office/drawing/2016/5/9/chartex" xmlns:cx4="http://schemas.microsoft.com/office/drawing/2016/5/10/chartex" xmlns:cx5="http://schemas.microsoft.com/office/drawing/2016/5/11/chartex" xmlns:cx6="http://schemas.microsoft.com/office/drawing/2016/5/12/chartex" xmlns:cx7="http://schemas.microsoft.com/office/drawing/2016/5/13/chartex" xmlns:cx8="http://schemas.microsoft.com/office/drawing/2016/5/14/chartex" xmlns:mc="http://schemas.openxmlformats.org/markup-compatibility/2006" xmlns:aink="http://schemas.microsoft.com/office/drawing/2016/ink" xmlns:am3d="http://schemas.microsoft.com/office/drawing/2017/model3d" xmlns:o="urn:schemas-microsoft-com:office:office" xmlns:oel="http://schemas.microsoft.com/office/2019/extlst" xmlns:r="http://schemas.openxmlformats.org/officeDocument/2006/relationships" xmlns:m="http://schemas.openxmlformats.org/officeDocument/2006/math" xmlns:v="urn:schemas-microsoft-com:vml" xmlns:wp14="http://schemas.microsoft.com/office/word/2010/wordprocessingDrawing" xmlns:wp="http://schemas.openxmlformats.org/drawingml/2006/wordprocessingDrawing" xmlns:w10="urn:schemas-microsoft-com:office:word" xmlns:w="http://schemas.openxmlformats.org/wordprocessingml/2006/main" xmlns:w14="http://schemas.microsoft.com/office/word/2010/wordml" xmlns:w15="http://schemas.microsoft.com/office/word/2012/wordml" xmlns:w16cex="http://schemas.microsoft.com/office/word/2018/wordml/cex" xmlns:w16cid="http://schemas.microsoft.com/office/word/2016/wordml/cid" xmlns:w16="http://schemas.microsoft.com/office/word/2018/wordml" xmlns:w16sdtdh="http://schemas.microsoft.com/office/word/2020/wordml/sdtdatahash" xmlns:w16se="http://schemas.microsoft.com/office/word/2015/wordml/symex" xmlns:wpg="http://schemas.microsoft.com/office/word/2010/wordprocessingGroup" xmlns:wpi="http://schemas.microsoft.com/office/word/2010/wordprocessingInk" xmlns:wne="http://schemas.microsoft.com/office/word/2006/wordml" xmlns:wps="http://schemas.microsoft.com/office/word/2010/wordprocessingShape" mc:Ignorable="w14 w15 w16se w16cid w16 w16cex w16sdtdh wp14">
+<file path=word/header5.xml><?xml version="1.0" encoding="utf-8"?>
+<w:hdr xmlns:wpc="http://schemas.microsoft.com/office/word/2010/wordprocessingCanvas" xmlns:cx="http://schemas.microsoft.com/office/drawing/2014/chartex" xmlns:cx1="http://schemas.microsoft.com/office/drawing/2015/9/8/chartex" xmlns:cx2="http://schemas.microsoft.com/office/drawing/2015/10/21/chartex" xmlns:cx3="http://schemas.microsoft.com/office/drawing/2016/5/9/chartex" xmlns:cx4="http://schemas.microsoft.com/office/drawing/2016/5/10/chartex" xmlns:cx5="http://schemas.microsoft.com/office/drawing/2016/5/11/chartex" xmlns:cx6="http://schemas.microsoft.com/office/drawing/2016/5/12/chartex" xmlns:cx7="http://schemas.microsoft.com/office/drawing/2016/5/13/chartex" xmlns:cx8="http://schemas.microsoft.com/office/drawing/2016/5/14/chartex" xmlns:mc="http://schemas.openxmlformats.org/markup-compatibility/2006" xmlns:aink="http://schemas.microsoft.com/office/drawing/2016/ink" xmlns:am3d="http://schemas.microsoft.com/office/drawing/2017/model3d" xmlns:o="urn:schemas-microsoft-com:office:office" xmlns:oel="http://schemas.microsoft.com/office/2019/extlst" xmlns:r="http://schemas.openxmlformats.org/officeDocument/2006/relationships" xmlns:m="http://schemas.openxmlformats.org/officeDocument/2006/math" xmlns:v="urn:schemas-microsoft-com:vml" xmlns:wp14="http://schemas.microsoft.com/office/word/2010/wordprocessingDrawing" xmlns:wp="http://schemas.openxmlformats.org/drawingml/2006/wordprocessingDrawing" xmlns:w10="urn:schemas-microsoft-com:office:word" xmlns:w="http://schemas.openxmlformats.org/wordprocessingml/2006/main" xmlns:w14="http://schemas.microsoft.com/office/word/2010/wordml" xmlns:w15="http://schemas.microsoft.com/office/word/2012/wordml" xmlns:w16cex="http://schemas.microsoft.com/office/word/2018/wordml/cex" xmlns:w16cid="http://schemas.microsoft.com/office/word/2016/wordml/cid" xmlns:w16="http://schemas.microsoft.com/office/word/2018/wordml" xmlns:w16du="http://schemas.microsoft.com/office/word/2023/wordml/word16du" xmlns:w16sdtdh="http://schemas.microsoft.com/office/word/2020/wordml/sdtdatahash" xmlns:w16se="http://schemas.microsoft.com/office/word/2015/wordml/symex" xmlns:wpg="http://schemas.microsoft.com/office/word/2010/wordprocessingGroup" xmlns:wpi="http://schemas.microsoft.com/office/word/2010/wordprocessingInk" xmlns:wne="http://schemas.microsoft.com/office/word/2006/wordml" xmlns:wps="http://schemas.microsoft.com/office/word/2010/wordprocessingShape" mc:Ignorable="w14 w15 w16se w16cid w16 w16cex w16sdtdh w16du wp14">
   <w:p>
     <w:pPr>
       <w:pStyle w:val="Header"/>
@@ -9009,7 +9401,7 @@
 </file>
 
 <file path=word/numbering.xml><?xml version="1.0" encoding="utf-8"?>
-<w:numbering xmlns:wpc="http://schemas.microsoft.com/office/word/2010/wordprocessingCanvas" xmlns:cx="http://schemas.microsoft.com/office/drawing/2014/chartex" xmlns:cx1="http://schemas.microsoft.com/office/drawing/2015/9/8/chartex" xmlns:cx2="http://schemas.microsoft.com/office/drawing/2015/10/21/chartex" xmlns:cx3="http://schemas.microsoft.com/office/drawing/2016/5/9/chartex" xmlns:cx4="http://schemas.microsoft.com/office/drawing/2016/5/10/chartex" xmlns:cx5="http://schemas.microsoft.com/office/drawing/2016/5/11/chartex" xmlns:cx6="http://schemas.microsoft.com/office/drawing/2016/5/12/chartex" xmlns:cx7="http://schemas.microsoft.com/office/drawing/2016/5/13/chartex" xmlns:cx8="http://schemas.microsoft.com/office/drawing/2016/5/14/chartex" xmlns:mc="http://schemas.openxmlformats.org/markup-compatibility/2006" xmlns:aink="http://schemas.microsoft.com/office/drawing/2016/ink" xmlns:am3d="http://schemas.microsoft.com/office/drawing/2017/model3d" xmlns:o="urn:schemas-microsoft-com:office:office" xmlns:oel="http://schemas.microsoft.com/office/2019/extlst" xmlns:r="http://schemas.openxmlformats.org/officeDocument/2006/relationships" xmlns:m="http://schemas.openxmlformats.org/officeDocument/2006/math" xmlns:v="urn:schemas-microsoft-com:vml" xmlns:wp14="http://schemas.microsoft.com/office/word/2010/wordprocessingDrawing" xmlns:wp="http://schemas.openxmlformats.org/drawingml/2006/wordprocessingDrawing" xmlns:w10="urn:schemas-microsoft-com:office:word" xmlns:w="http://schemas.openxmlformats.org/wordprocessingml/2006/main" xmlns:w14="http://schemas.microsoft.com/office/word/2010/wordml" xmlns:w15="http://schemas.microsoft.com/office/word/2012/wordml" xmlns:w16cex="http://schemas.microsoft.com/office/word/2018/wordml/cex" xmlns:w16cid="http://schemas.microsoft.com/office/word/2016/wordml/cid" xmlns:w16="http://schemas.microsoft.com/office/word/2018/wordml" xmlns:w16sdtdh="http://schemas.microsoft.com/office/word/2020/wordml/sdtdatahash" xmlns:w16se="http://schemas.microsoft.com/office/word/2015/wordml/symex" xmlns:wpg="http://schemas.microsoft.com/office/word/2010/wordprocessingGroup" xmlns:wpi="http://schemas.microsoft.com/office/word/2010/wordprocessingInk" xmlns:wne="http://schemas.microsoft.com/office/word/2006/wordml" xmlns:wps="http://schemas.microsoft.com/office/word/2010/wordprocessingShape" mc:Ignorable="w14 w15 w16se w16cid w16 w16cex w16sdtdh wp14">
+<w:numbering xmlns:wpc="http://schemas.microsoft.com/office/word/2010/wordprocessingCanvas" xmlns:cx="http://schemas.microsoft.com/office/drawing/2014/chartex" xmlns:cx1="http://schemas.microsoft.com/office/drawing/2015/9/8/chartex" xmlns:cx2="http://schemas.microsoft.com/office/drawing/2015/10/21/chartex" xmlns:cx3="http://schemas.microsoft.com/office/drawing/2016/5/9/chartex" xmlns:cx4="http://schemas.microsoft.com/office/drawing/2016/5/10/chartex" xmlns:cx5="http://schemas.microsoft.com/office/drawing/2016/5/11/chartex" xmlns:cx6="http://schemas.microsoft.com/office/drawing/2016/5/12/chartex" xmlns:cx7="http://schemas.microsoft.com/office/drawing/2016/5/13/chartex" xmlns:cx8="http://schemas.microsoft.com/office/drawing/2016/5/14/chartex" xmlns:mc="http://schemas.openxmlformats.org/markup-compatibility/2006" xmlns:aink="http://schemas.microsoft.com/office/drawing/2016/ink" xmlns:am3d="http://schemas.microsoft.com/office/drawing/2017/model3d" xmlns:o="urn:schemas-microsoft-com:office:office" xmlns:oel="http://schemas.microsoft.com/office/2019/extlst" xmlns:r="http://schemas.openxmlformats.org/officeDocument/2006/relationships" xmlns:m="http://schemas.openxmlformats.org/officeDocument/2006/math" xmlns:v="urn:schemas-microsoft-com:vml" xmlns:wp14="http://schemas.microsoft.com/office/word/2010/wordprocessingDrawing" xmlns:wp="http://schemas.openxmlformats.org/drawingml/2006/wordprocessingDrawing" xmlns:w10="urn:schemas-microsoft-com:office:word" xmlns:w="http://schemas.openxmlformats.org/wordprocessingml/2006/main" xmlns:w14="http://schemas.microsoft.com/office/word/2010/wordml" xmlns:w15="http://schemas.microsoft.com/office/word/2012/wordml" xmlns:w16cex="http://schemas.microsoft.com/office/word/2018/wordml/cex" xmlns:w16cid="http://schemas.microsoft.com/office/word/2016/wordml/cid" xmlns:w16="http://schemas.microsoft.com/office/word/2018/wordml" xmlns:w16du="http://schemas.microsoft.com/office/word/2023/wordml/word16du" xmlns:w16sdtdh="http://schemas.microsoft.com/office/word/2020/wordml/sdtdatahash" xmlns:w16se="http://schemas.microsoft.com/office/word/2015/wordml/symex" xmlns:wpg="http://schemas.microsoft.com/office/word/2010/wordprocessingGroup" xmlns:wpi="http://schemas.microsoft.com/office/word/2010/wordprocessingInk" xmlns:wne="http://schemas.microsoft.com/office/word/2006/wordml" xmlns:wps="http://schemas.microsoft.com/office/word/2010/wordprocessingShape" mc:Ignorable="w14 w15 w16se w16cid w16 w16cex w16sdtdh w16du wp14">
   <w:abstractNum w:abstractNumId="0" w15:restartNumberingAfterBreak="0">
     <w:nsid w:val="FFFFFF82"/>
     <w:multiLevelType w:val="singleLevel"/>
@@ -10843,7 +11235,7 @@
 </file>
 
 <file path=word/styles.xml><?xml version="1.0" encoding="utf-8"?>
-<w:styles xmlns:mc="http://schemas.openxmlformats.org/markup-compatibility/2006" xmlns:r="http://schemas.openxmlformats.org/officeDocument/2006/relationships" xmlns:w="http://schemas.openxmlformats.org/wordprocessingml/2006/main" xmlns:w14="http://schemas.microsoft.com/office/word/2010/wordml" xmlns:w15="http://schemas.microsoft.com/office/word/2012/wordml" xmlns:w16cex="http://schemas.microsoft.com/office/word/2018/wordml/cex" xmlns:w16cid="http://schemas.microsoft.com/office/word/2016/wordml/cid" xmlns:w16="http://schemas.microsoft.com/office/word/2018/wordml" xmlns:w16sdtdh="http://schemas.microsoft.com/office/word/2020/wordml/sdtdatahash" xmlns:w16se="http://schemas.microsoft.com/office/word/2015/wordml/symex" mc:Ignorable="w14 w15 w16se w16cid w16 w16cex w16sdtdh">
+<w:styles xmlns:mc="http://schemas.openxmlformats.org/markup-compatibility/2006" xmlns:r="http://schemas.openxmlformats.org/officeDocument/2006/relationships" xmlns:w="http://schemas.openxmlformats.org/wordprocessingml/2006/main" xmlns:w14="http://schemas.microsoft.com/office/word/2010/wordml" xmlns:w15="http://schemas.microsoft.com/office/word/2012/wordml" xmlns:w16cex="http://schemas.microsoft.com/office/word/2018/wordml/cex" xmlns:w16cid="http://schemas.microsoft.com/office/word/2016/wordml/cid" xmlns:w16="http://schemas.microsoft.com/office/word/2018/wordml" xmlns:w16du="http://schemas.microsoft.com/office/word/2023/wordml/word16du" xmlns:w16sdtdh="http://schemas.microsoft.com/office/word/2020/wordml/sdtdatahash" xmlns:w16se="http://schemas.microsoft.com/office/word/2015/wordml/symex" mc:Ignorable="w14 w15 w16se w16cid w16 w16cex w16sdtdh w16du">
   <w:docDefaults>
     <w:rPrDefault>
       <w:rPr>
@@ -13402,7 +13794,7 @@
 </file>
 
 <file path=word/glossary/document.xml><?xml version="1.0" encoding="utf-8"?>
-<w:glossaryDocument xmlns:wpc="http://schemas.microsoft.com/office/word/2010/wordprocessingCanvas" xmlns:cx="http://schemas.microsoft.com/office/drawing/2014/chartex" xmlns:cx1="http://schemas.microsoft.com/office/drawing/2015/9/8/chartex" xmlns:cx2="http://schemas.microsoft.com/office/drawing/2015/10/21/chartex" xmlns:cx3="http://schemas.microsoft.com/office/drawing/2016/5/9/chartex" xmlns:cx4="http://schemas.microsoft.com/office/drawing/2016/5/10/chartex" xmlns:cx5="http://schemas.microsoft.com/office/drawing/2016/5/11/chartex" xmlns:cx6="http://schemas.microsoft.com/office/drawing/2016/5/12/chartex" xmlns:cx7="http://schemas.microsoft.com/office/drawing/2016/5/13/chartex" xmlns:cx8="http://schemas.microsoft.com/office/drawing/2016/5/14/chartex" xmlns:mc="http://schemas.openxmlformats.org/markup-compatibility/2006" xmlns:aink="http://schemas.microsoft.com/office/drawing/2016/ink" xmlns:am3d="http://schemas.microsoft.com/office/drawing/2017/model3d" xmlns:o="urn:schemas-microsoft-com:office:office" xmlns:oel="http://schemas.microsoft.com/office/2019/extlst" xmlns:r="http://schemas.openxmlformats.org/officeDocument/2006/relationships" xmlns:m="http://schemas.openxmlformats.org/officeDocument/2006/math" xmlns:v="urn:schemas-microsoft-com:vml" xmlns:wp14="http://schemas.microsoft.com/office/word/2010/wordprocessingDrawing" xmlns:wp="http://schemas.openxmlformats.org/drawingml/2006/wordprocessingDrawing" xmlns:w10="urn:schemas-microsoft-com:office:word" xmlns:w="http://schemas.openxmlformats.org/wordprocessingml/2006/main" xmlns:w14="http://schemas.microsoft.com/office/word/2010/wordml" xmlns:w15="http://schemas.microsoft.com/office/word/2012/wordml" xmlns:w16cex="http://schemas.microsoft.com/office/word/2018/wordml/cex" xmlns:w16cid="http://schemas.microsoft.com/office/word/2016/wordml/cid" xmlns:w16="http://schemas.microsoft.com/office/word/2018/wordml" xmlns:w16sdtdh="http://schemas.microsoft.com/office/word/2020/wordml/sdtdatahash" xmlns:w16se="http://schemas.microsoft.com/office/word/2015/wordml/symex" xmlns:wpg="http://schemas.microsoft.com/office/word/2010/wordprocessingGroup" xmlns:wpi="http://schemas.microsoft.com/office/word/2010/wordprocessingInk" xmlns:wne="http://schemas.microsoft.com/office/word/2006/wordml" xmlns:wps="http://schemas.microsoft.com/office/word/2010/wordprocessingShape" mc:Ignorable="w14 w15 w16se w16cid w16 w16cex w16sdtdh wp14">
+<w:glossaryDocument xmlns:wpc="http://schemas.microsoft.com/office/word/2010/wordprocessingCanvas" xmlns:cx="http://schemas.microsoft.com/office/drawing/2014/chartex" xmlns:cx1="http://schemas.microsoft.com/office/drawing/2015/9/8/chartex" xmlns:cx2="http://schemas.microsoft.com/office/drawing/2015/10/21/chartex" xmlns:cx3="http://schemas.microsoft.com/office/drawing/2016/5/9/chartex" xmlns:cx4="http://schemas.microsoft.com/office/drawing/2016/5/10/chartex" xmlns:cx5="http://schemas.microsoft.com/office/drawing/2016/5/11/chartex" xmlns:cx6="http://schemas.microsoft.com/office/drawing/2016/5/12/chartex" xmlns:cx7="http://schemas.microsoft.com/office/drawing/2016/5/13/chartex" xmlns:cx8="http://schemas.microsoft.com/office/drawing/2016/5/14/chartex" xmlns:mc="http://schemas.openxmlformats.org/markup-compatibility/2006" xmlns:aink="http://schemas.microsoft.com/office/drawing/2016/ink" xmlns:am3d="http://schemas.microsoft.com/office/drawing/2017/model3d" xmlns:o="urn:schemas-microsoft-com:office:office" xmlns:oel="http://schemas.microsoft.com/office/2019/extlst" xmlns:r="http://schemas.openxmlformats.org/officeDocument/2006/relationships" xmlns:m="http://schemas.openxmlformats.org/officeDocument/2006/math" xmlns:v="urn:schemas-microsoft-com:vml" xmlns:wp14="http://schemas.microsoft.com/office/word/2010/wordprocessingDrawing" xmlns:wp="http://schemas.openxmlformats.org/drawingml/2006/wordprocessingDrawing" xmlns:w10="urn:schemas-microsoft-com:office:word" xmlns:w="http://schemas.openxmlformats.org/wordprocessingml/2006/main" xmlns:w14="http://schemas.microsoft.com/office/word/2010/wordml" xmlns:w15="http://schemas.microsoft.com/office/word/2012/wordml" xmlns:w16cex="http://schemas.microsoft.com/office/word/2018/wordml/cex" xmlns:w16cid="http://schemas.microsoft.com/office/word/2016/wordml/cid" xmlns:w16="http://schemas.microsoft.com/office/word/2018/wordml" xmlns:w16du="http://schemas.microsoft.com/office/word/2023/wordml/word16du" xmlns:w16sdtdh="http://schemas.microsoft.com/office/word/2020/wordml/sdtdatahash" xmlns:w16se="http://schemas.microsoft.com/office/word/2015/wordml/symex" xmlns:wpg="http://schemas.microsoft.com/office/word/2010/wordprocessingGroup" xmlns:wpi="http://schemas.microsoft.com/office/word/2010/wordprocessingInk" xmlns:wne="http://schemas.microsoft.com/office/word/2006/wordml" xmlns:wps="http://schemas.microsoft.com/office/word/2010/wordprocessingShape" mc:Ignorable="w14 w15 w16se w16cid w16 w16cex w16sdtdh w16du wp14">
   <w:docParts>
     <w:docPart>
       <w:docPartPr>
@@ -13799,7 +14191,7 @@
 </file>
 
 <file path=word/glossary/fontTable.xml><?xml version="1.0" encoding="utf-8"?>
-<w:fonts xmlns:mc="http://schemas.openxmlformats.org/markup-compatibility/2006" xmlns:r="http://schemas.openxmlformats.org/officeDocument/2006/relationships" xmlns:w="http://schemas.openxmlformats.org/wordprocessingml/2006/main" xmlns:w14="http://schemas.microsoft.com/office/word/2010/wordml" xmlns:w15="http://schemas.microsoft.com/office/word/2012/wordml" xmlns:w16cex="http://schemas.microsoft.com/office/word/2018/wordml/cex" xmlns:w16cid="http://schemas.microsoft.com/office/word/2016/wordml/cid" xmlns:w16="http://schemas.microsoft.com/office/word/2018/wordml" xmlns:w16sdtdh="http://schemas.microsoft.com/office/word/2020/wordml/sdtdatahash" xmlns:w16se="http://schemas.microsoft.com/office/word/2015/wordml/symex" mc:Ignorable="w14 w15 w16se w16cid w16 w16cex w16sdtdh">
+<w:fonts xmlns:mc="http://schemas.openxmlformats.org/markup-compatibility/2006" xmlns:r="http://schemas.openxmlformats.org/officeDocument/2006/relationships" xmlns:w="http://schemas.openxmlformats.org/wordprocessingml/2006/main" xmlns:w14="http://schemas.microsoft.com/office/word/2010/wordml" xmlns:w15="http://schemas.microsoft.com/office/word/2012/wordml" xmlns:w16cex="http://schemas.microsoft.com/office/word/2018/wordml/cex" xmlns:w16cid="http://schemas.microsoft.com/office/word/2016/wordml/cid" xmlns:w16="http://schemas.microsoft.com/office/word/2018/wordml" xmlns:w16du="http://schemas.microsoft.com/office/word/2023/wordml/word16du" xmlns:w16sdtdh="http://schemas.microsoft.com/office/word/2020/wordml/sdtdatahash" xmlns:w16se="http://schemas.microsoft.com/office/word/2015/wordml/symex" mc:Ignorable="w14 w15 w16se w16cid w16 w16cex w16sdtdh w16du">
   <w:font w:name="Symbol">
     <w:panose1 w:val="05050102010706020507"/>
     <w:charset w:val="02"/>
@@ -13837,6 +14229,8 @@
     <w:sig w:usb0="00000000" w:usb1="10000000" w:usb2="00000000" w:usb3="00000000" w:csb0="80000000" w:csb1="00000000"/>
   </w:font>
   <w:font w:name="Khmer OS Siemreap-Kh Auto">
+    <w:altName w:val="Khmer OS Siemreap"/>
+    <w:panose1 w:val="02000500000000020004"/>
     <w:charset w:val="00"/>
     <w:family w:val="auto"/>
     <w:pitch w:val="variable"/>
@@ -13865,11 +14259,11 @@
     <w:sig w:usb0="E4002EFF" w:usb1="C000247B" w:usb2="00000009" w:usb3="00000000" w:csb0="000001FF" w:csb1="00000000"/>
   </w:font>
   <w:font w:name="DaunPenh">
-    <w:panose1 w:val="02000500000000020004"/>
+    <w:panose1 w:val="01010101010101010101"/>
     <w:charset w:val="00"/>
     <w:family w:val="auto"/>
     <w:pitch w:val="variable"/>
-    <w:sig w:usb0="A0000007" w:usb1="00000000" w:usb2="00010000" w:usb3="00000000" w:csb0="00000111" w:csb1="00000000"/>
+    <w:sig w:usb0="80000003" w:usb1="00000000" w:usb2="00010000" w:usb3="00000000" w:csb0="00000001" w:csb1="00000000"/>
   </w:font>
   <w:font w:name="Calibri Light">
     <w:panose1 w:val="020F0302020204030204"/>
@@ -13920,6 +14314,13 @@
     <w:pitch w:val="variable"/>
     <w:sig w:usb0="0000000F" w:usb1="00002000" w:usb2="00010000" w:usb3="00000000" w:csb0="00000003" w:csb1="00000000"/>
   </w:font>
+  <w:font w:name="Khmer Moul2">
+    <w:panose1 w:val="02000500000000000000"/>
+    <w:charset w:val="00"/>
+    <w:family w:val="auto"/>
+    <w:pitch w:val="variable"/>
+    <w:sig w:usb0="A00000A7" w:usb1="5000004A" w:usb2="00010000" w:usb3="00000000" w:csb0="00000111" w:csb1="00000000"/>
+  </w:font>
   <w:font w:name="Khmer OS Metal Chrieng">
     <w:panose1 w:val="02000500000000020004"/>
     <w:charset w:val="00"/>
@@ -13935,7 +14336,6 @@
     <w:sig w:usb0="A00000EF" w:usb1="5000204A" w:usb2="00010000" w:usb3="00000000" w:csb0="00000111" w:csb1="00000000"/>
   </w:font>
   <w:font w:name="TH SarabunPSK">
-    <w:altName w:val="TH SarabunPSK"/>
     <w:charset w:val="DE"/>
     <w:family w:val="swiss"/>
     <w:pitch w:val="variable"/>
@@ -13945,7 +14345,7 @@
 </file>
 
 <file path=word/glossary/settings.xml><?xml version="1.0" encoding="utf-8"?>
-<w:settings xmlns:mc="http://schemas.openxmlformats.org/markup-compatibility/2006" xmlns:o="urn:schemas-microsoft-com:office:office" xmlns:r="http://schemas.openxmlformats.org/officeDocument/2006/relationships" xmlns:m="http://schemas.openxmlformats.org/officeDocument/2006/math" xmlns:v="urn:schemas-microsoft-com:vml" xmlns:w10="urn:schemas-microsoft-com:office:word" xmlns:w="http://schemas.openxmlformats.org/wordprocessingml/2006/main" xmlns:w14="http://schemas.microsoft.com/office/word/2010/wordml" xmlns:w15="http://schemas.microsoft.com/office/word/2012/wordml" xmlns:w16cex="http://schemas.microsoft.com/office/word/2018/wordml/cex" xmlns:w16cid="http://schemas.microsoft.com/office/word/2016/wordml/cid" xmlns:w16="http://schemas.microsoft.com/office/word/2018/wordml" xmlns:w16sdtdh="http://schemas.microsoft.com/office/word/2020/wordml/sdtdatahash" xmlns:w16se="http://schemas.microsoft.com/office/word/2015/wordml/symex" xmlns:sl="http://schemas.openxmlformats.org/schemaLibrary/2006/main" mc:Ignorable="w14 w15 w16se w16cid w16 w16cex w16sdtdh">
+<w:settings xmlns:mc="http://schemas.openxmlformats.org/markup-compatibility/2006" xmlns:o="urn:schemas-microsoft-com:office:office" xmlns:r="http://schemas.openxmlformats.org/officeDocument/2006/relationships" xmlns:m="http://schemas.openxmlformats.org/officeDocument/2006/math" xmlns:v="urn:schemas-microsoft-com:vml" xmlns:w10="urn:schemas-microsoft-com:office:word" xmlns:w="http://schemas.openxmlformats.org/wordprocessingml/2006/main" xmlns:w14="http://schemas.microsoft.com/office/word/2010/wordml" xmlns:w15="http://schemas.microsoft.com/office/word/2012/wordml" xmlns:w16cex="http://schemas.microsoft.com/office/word/2018/wordml/cex" xmlns:w16cid="http://schemas.microsoft.com/office/word/2016/wordml/cid" xmlns:w16="http://schemas.microsoft.com/office/word/2018/wordml" xmlns:w16du="http://schemas.microsoft.com/office/word/2023/wordml/word16du" xmlns:w16sdtdh="http://schemas.microsoft.com/office/word/2020/wordml/sdtdatahash" xmlns:w16se="http://schemas.microsoft.com/office/word/2015/wordml/symex" xmlns:sl="http://schemas.openxmlformats.org/schemaLibrary/2006/main" mc:Ignorable="w14 w15 w16se w16cid w16 w16cex w16sdtdh w16du">
   <w:view w:val="normal"/>
   <w:revisionView w:comments="0" w:insDel="0" w:formatting="0" w:inkAnnotations="0"/>
   <w:defaultTabStop w:val="720"/>
@@ -13961,6 +14361,7 @@
   </w:compat>
   <w:rsids>
     <w:rsidRoot w:val="00A3300E"/>
+    <w:rsid w:val="00023DB8"/>
     <w:rsid w:val="000C60F6"/>
     <w:rsid w:val="0012375D"/>
     <w:rsid w:val="00127C54"/>
@@ -13970,7 +14371,6 @@
     <w:rsid w:val="00390118"/>
     <w:rsid w:val="004347B2"/>
     <w:rsid w:val="00720449"/>
-    <w:rsid w:val="007433B5"/>
     <w:rsid w:val="008105C1"/>
     <w:rsid w:val="008254D8"/>
     <w:rsid w:val="00851B1F"/>
@@ -13982,15 +14382,18 @@
     <w:rsid w:val="00A3300E"/>
     <w:rsid w:val="00A40325"/>
     <w:rsid w:val="00A5594C"/>
+    <w:rsid w:val="00A93397"/>
     <w:rsid w:val="00AA59A0"/>
     <w:rsid w:val="00B82A5E"/>
     <w:rsid w:val="00C6520A"/>
     <w:rsid w:val="00D400C2"/>
+    <w:rsid w:val="00D703CA"/>
     <w:rsid w:val="00DE4DE6"/>
+    <w:rsid w:val="00DE5996"/>
     <w:rsid w:val="00E93D57"/>
     <w:rsid w:val="00EC25CD"/>
-    <w:rsid w:val="00F219D7"/>
     <w:rsid w:val="00F335E3"/>
+    <w:rsid w:val="00FB0D13"/>
   </w:rsids>
   <m:mathPr>
     <m:mathFont m:val="Cambria Math"/>
@@ -14014,7 +14417,7 @@
 </file>
 
 <file path=word/glossary/styles.xml><?xml version="1.0" encoding="utf-8"?>
-<w:styles xmlns:mc="http://schemas.openxmlformats.org/markup-compatibility/2006" xmlns:r="http://schemas.openxmlformats.org/officeDocument/2006/relationships" xmlns:w="http://schemas.openxmlformats.org/wordprocessingml/2006/main" xmlns:w14="http://schemas.microsoft.com/office/word/2010/wordml" xmlns:w15="http://schemas.microsoft.com/office/word/2012/wordml" xmlns:w16cex="http://schemas.microsoft.com/office/word/2018/wordml/cex" xmlns:w16cid="http://schemas.microsoft.com/office/word/2016/wordml/cid" xmlns:w16="http://schemas.microsoft.com/office/word/2018/wordml" xmlns:w16sdtdh="http://schemas.microsoft.com/office/word/2020/wordml/sdtdatahash" xmlns:w16se="http://schemas.microsoft.com/office/word/2015/wordml/symex" mc:Ignorable="w14 w15 w16se w16cid w16 w16cex w16sdtdh">
+<w:styles xmlns:mc="http://schemas.openxmlformats.org/markup-compatibility/2006" xmlns:r="http://schemas.openxmlformats.org/officeDocument/2006/relationships" xmlns:w="http://schemas.openxmlformats.org/wordprocessingml/2006/main" xmlns:w14="http://schemas.microsoft.com/office/word/2010/wordml" xmlns:w15="http://schemas.microsoft.com/office/word/2012/wordml" xmlns:w16cex="http://schemas.microsoft.com/office/word/2018/wordml/cex" xmlns:w16cid="http://schemas.microsoft.com/office/word/2016/wordml/cid" xmlns:w16="http://schemas.microsoft.com/office/word/2018/wordml" xmlns:w16du="http://schemas.microsoft.com/office/word/2023/wordml/word16du" xmlns:w16sdtdh="http://schemas.microsoft.com/office/word/2020/wordml/sdtdatahash" xmlns:w16se="http://schemas.microsoft.com/office/word/2015/wordml/symex" mc:Ignorable="w14 w15 w16se w16cid w16 w16cex w16sdtdh w16du">
   <w:docDefaults>
     <w:rPrDefault>
       <w:rPr>
@@ -14477,7 +14880,7 @@
 </file>
 
 <file path=word/glossary/webSettings.xml><?xml version="1.0" encoding="utf-8"?>
-<w:webSettings xmlns:mc="http://schemas.openxmlformats.org/markup-compatibility/2006" xmlns:r="http://schemas.openxmlformats.org/officeDocument/2006/relationships" xmlns:w="http://schemas.openxmlformats.org/wordprocessingml/2006/main" xmlns:w14="http://schemas.microsoft.com/office/word/2010/wordml" xmlns:w15="http://schemas.microsoft.com/office/word/2012/wordml" xmlns:w16cex="http://schemas.microsoft.com/office/word/2018/wordml/cex" xmlns:w16cid="http://schemas.microsoft.com/office/word/2016/wordml/cid" xmlns:w16="http://schemas.microsoft.com/office/word/2018/wordml" xmlns:w16sdtdh="http://schemas.microsoft.com/office/word/2020/wordml/sdtdatahash" xmlns:w16se="http://schemas.microsoft.com/office/word/2015/wordml/symex" mc:Ignorable="w14 w15 w16se w16cid w16 w16cex w16sdtdh">
+<w:webSettings xmlns:mc="http://schemas.openxmlformats.org/markup-compatibility/2006" xmlns:r="http://schemas.openxmlformats.org/officeDocument/2006/relationships" xmlns:w="http://schemas.openxmlformats.org/wordprocessingml/2006/main" xmlns:w14="http://schemas.microsoft.com/office/word/2010/wordml" xmlns:w15="http://schemas.microsoft.com/office/word/2012/wordml" xmlns:w16cex="http://schemas.microsoft.com/office/word/2018/wordml/cex" xmlns:w16cid="http://schemas.microsoft.com/office/word/2016/wordml/cid" xmlns:w16="http://schemas.microsoft.com/office/word/2018/wordml" xmlns:w16du="http://schemas.microsoft.com/office/word/2023/wordml/word16du" xmlns:w16sdtdh="http://schemas.microsoft.com/office/word/2020/wordml/sdtdatahash" xmlns:w16se="http://schemas.microsoft.com/office/word/2015/wordml/symex" mc:Ignorable="w14 w15 w16se w16cid w16 w16cex w16sdtdh w16du">
   <w:optimizeForBrowser/>
   <w:allowPNG/>
 </w:webSettings>
